--- a/lab3.docx
+++ b/lab3.docx
@@ -30,8 +30,6 @@
           <w:lang w:val="en-US"/>
         </w:rPr>
       </w:pPr>
-      <w:proofErr w:type="spellStart"/>
-      <w:proofErr w:type="gramStart"/>
       <w:r>
         <w:rPr>
           <w:rFonts w:ascii="Lucida Console" w:hAnsi="Lucida Console"/>
@@ -39,42 +37,37 @@
           <w:szCs w:val="18"/>
           <w:lang w:val="en-US"/>
         </w:rPr>
-        <w:t>git</w:t>
-      </w:r>
-      <w:proofErr w:type="spellEnd"/>
-      <w:proofErr w:type="gramEnd"/>
-      <w:r>
+        <w:t>git init</w:t>
+      </w:r>
+    </w:p>
+    <w:p>
+      <w:pPr>
         <w:rPr>
           <w:rFonts w:ascii="Lucida Console" w:hAnsi="Lucida Console"/>
           <w:sz w:val="18"/>
           <w:szCs w:val="18"/>
           <w:lang w:val="en-US"/>
         </w:rPr>
-        <w:t xml:space="preserve"> init</w:t>
-      </w:r>
-    </w:p>
-    <w:p>
-      <w:pPr>
+      </w:pPr>
+      <w:r>
         <w:rPr>
           <w:rFonts w:ascii="Lucida Console" w:hAnsi="Lucida Console"/>
           <w:sz w:val="18"/>
           <w:szCs w:val="18"/>
           <w:lang w:val="en-US"/>
         </w:rPr>
-      </w:pPr>
-      <w:proofErr w:type="spellStart"/>
-      <w:proofErr w:type="gramStart"/>
-      <w:r>
+        <w:t>git branch –M evolkova</w:t>
+      </w:r>
+    </w:p>
+    <w:p>
+      <w:pPr>
         <w:rPr>
           <w:rFonts w:ascii="Lucida Console" w:hAnsi="Lucida Console"/>
           <w:sz w:val="18"/>
           <w:szCs w:val="18"/>
           <w:lang w:val="en-US"/>
         </w:rPr>
-        <w:t>git</w:t>
-      </w:r>
-      <w:proofErr w:type="spellEnd"/>
-      <w:proofErr w:type="gramEnd"/>
+      </w:pPr>
       <w:r>
         <w:rPr>
           <w:rFonts w:ascii="Lucida Console" w:hAnsi="Lucida Console"/>
@@ -82,114 +75,45 @@
           <w:szCs w:val="18"/>
           <w:lang w:val="en-US"/>
         </w:rPr>
-        <w:t xml:space="preserve"> branch –M </w:t>
-      </w:r>
-      <w:proofErr w:type="spellStart"/>
-      <w:r>
+        <w:t>git add .</w:t>
+      </w:r>
+    </w:p>
+    <w:p>
+      <w:pPr>
         <w:rPr>
           <w:rFonts w:ascii="Lucida Console" w:hAnsi="Lucida Console"/>
           <w:sz w:val="18"/>
           <w:szCs w:val="18"/>
           <w:lang w:val="en-US"/>
         </w:rPr>
-        <w:t>evolkova</w:t>
-      </w:r>
-      <w:proofErr w:type="spellEnd"/>
-    </w:p>
-    <w:p>
-      <w:pPr>
+      </w:pPr>
+      <w:r>
         <w:rPr>
           <w:rFonts w:ascii="Lucida Console" w:hAnsi="Lucida Console"/>
           <w:sz w:val="18"/>
           <w:szCs w:val="18"/>
           <w:lang w:val="en-US"/>
         </w:rPr>
-      </w:pPr>
-      <w:proofErr w:type="spellStart"/>
-      <w:proofErr w:type="gramStart"/>
-      <w:r>
-        <w:rPr>
-          <w:rFonts w:ascii="Lucida Console" w:hAnsi="Lucida Console"/>
-          <w:sz w:val="18"/>
-          <w:szCs w:val="18"/>
-          <w:lang w:val="en-US"/>
-        </w:rPr>
-        <w:t>git</w:t>
-      </w:r>
-      <w:proofErr w:type="spellEnd"/>
-      <w:proofErr w:type="gramEnd"/>
-      <w:r>
-        <w:rPr>
-          <w:rFonts w:ascii="Lucida Console" w:hAnsi="Lucida Console"/>
-          <w:sz w:val="18"/>
-          <w:szCs w:val="18"/>
-          <w:lang w:val="en-US"/>
-        </w:rPr>
-        <w:t xml:space="preserve"> add .</w:t>
-      </w:r>
-    </w:p>
-    <w:p>
-      <w:pPr>
-        <w:rPr>
-          <w:rFonts w:ascii="Lucida Console" w:hAnsi="Lucida Console"/>
-          <w:sz w:val="18"/>
-          <w:szCs w:val="18"/>
-          <w:lang w:val="en-US"/>
-        </w:rPr>
-      </w:pPr>
-      <w:proofErr w:type="spellStart"/>
-      <w:proofErr w:type="gramStart"/>
-      <w:r>
-        <w:rPr>
-          <w:rFonts w:ascii="Lucida Console" w:hAnsi="Lucida Console"/>
-          <w:sz w:val="18"/>
-          <w:szCs w:val="18"/>
-          <w:lang w:val="en-US"/>
-        </w:rPr>
-        <w:t>git</w:t>
-      </w:r>
-      <w:proofErr w:type="spellEnd"/>
-      <w:proofErr w:type="gramEnd"/>
-      <w:r>
-        <w:rPr>
-          <w:rFonts w:ascii="Lucida Console" w:hAnsi="Lucida Console"/>
-          <w:sz w:val="18"/>
-          <w:szCs w:val="18"/>
-          <w:lang w:val="en-US"/>
-        </w:rPr>
-        <w:t xml:space="preserve"> commit –m “casetools_lab3”</w:t>
-      </w:r>
-    </w:p>
-    <w:p>
-      <w:pPr>
-        <w:rPr>
-          <w:rFonts w:ascii="Lucida Console" w:hAnsi="Lucida Console" w:cs="Lucida Console"/>
-          <w:sz w:val="18"/>
-          <w:szCs w:val="18"/>
-          <w:lang w:val="en-US"/>
-        </w:rPr>
-      </w:pPr>
-      <w:proofErr w:type="spellStart"/>
-      <w:proofErr w:type="gramStart"/>
-      <w:r>
-        <w:rPr>
-          <w:rFonts w:ascii="Lucida Console" w:hAnsi="Lucida Console" w:cs="Lucida Console"/>
-          <w:sz w:val="18"/>
-          <w:szCs w:val="18"/>
-          <w:lang w:val="en-US"/>
-        </w:rPr>
-        <w:t>git</w:t>
-      </w:r>
-      <w:proofErr w:type="spellEnd"/>
-      <w:proofErr w:type="gramEnd"/>
-      <w:r>
-        <w:rPr>
-          <w:rFonts w:ascii="Lucida Console" w:hAnsi="Lucida Console" w:cs="Lucida Console"/>
-          <w:sz w:val="18"/>
-          <w:szCs w:val="18"/>
-          <w:lang w:val="en-US"/>
-        </w:rPr>
-        <w:t xml:space="preserve"> remote add origin </w:t>
+        <w:t>git commit –m “casetools_lab3”</w:t>
+      </w:r>
+    </w:p>
+    <w:p>
+      <w:pPr>
+        <w:rPr>
+          <w:rFonts w:ascii="Lucida Console" w:hAnsi="Lucida Console" w:cs="Lucida Console"/>
+          <w:sz w:val="18"/>
+          <w:szCs w:val="18"/>
+          <w:lang w:val="en-US"/>
+        </w:rPr>
+      </w:pPr>
+      <w:r>
+        <w:rPr>
+          <w:rFonts w:ascii="Lucida Console" w:hAnsi="Lucida Console" w:cs="Lucida Console"/>
+          <w:sz w:val="18"/>
+          <w:szCs w:val="18"/>
+          <w:lang w:val="en-US"/>
+        </w:rPr>
+        <w:t xml:space="preserve">git remote add origin </w:t>
       </w:r>
       <w:hyperlink r:id="rId4" w:history="1">
         <w:r>
@@ -213,39 +137,15 @@
           <w:lang w:val="en-US"/>
         </w:rPr>
       </w:pPr>
-      <w:proofErr w:type="spellStart"/>
-      <w:proofErr w:type="gramStart"/>
-      <w:r>
-        <w:rPr>
-          <w:rFonts w:ascii="Lucida Console" w:hAnsi="Lucida Console" w:cs="Lucida Console"/>
-          <w:sz w:val="18"/>
-          <w:szCs w:val="18"/>
-          <w:lang w:val="en-US"/>
-        </w:rPr>
-        <w:t>git</w:t>
-      </w:r>
-      <w:proofErr w:type="spellEnd"/>
-      <w:proofErr w:type="gramEnd"/>
-      <w:r>
-        <w:rPr>
-          <w:rFonts w:ascii="Lucida Console" w:hAnsi="Lucida Console" w:cs="Lucida Console"/>
-          <w:sz w:val="18"/>
-          <w:szCs w:val="18"/>
-          <w:lang w:val="en-US"/>
-        </w:rPr>
-        <w:t xml:space="preserve"> push -u origin </w:t>
-      </w:r>
-      <w:proofErr w:type="spellStart"/>
-      <w:r>
-        <w:rPr>
-          <w:rFonts w:ascii="Lucida Console" w:hAnsi="Lucida Console" w:cs="Lucida Console"/>
-          <w:sz w:val="18"/>
-          <w:szCs w:val="18"/>
-          <w:lang w:val="en-US"/>
-        </w:rPr>
-        <w:t>evolkova</w:t>
-      </w:r>
-      <w:proofErr w:type="spellEnd"/>
+      <w:r>
+        <w:rPr>
+          <w:rFonts w:ascii="Lucida Console" w:hAnsi="Lucida Console" w:cs="Lucida Console"/>
+          <w:sz w:val="18"/>
+          <w:szCs w:val="18"/>
+          <w:lang w:val="en-US"/>
+        </w:rPr>
+        <w:t>git push -u origin evolkova</w:t>
+      </w:r>
     </w:p>
     <w:p>
       <w:pPr>
@@ -302,179 +202,71 @@
           <w:rFonts w:ascii="Lucida Console" w:hAnsi="Lucida Console" w:cs="Lucida Console"/>
           <w:sz w:val="18"/>
           <w:szCs w:val="18"/>
-        </w:rPr>
-      </w:pPr>
-      <w:proofErr w:type="spellStart"/>
-      <w:proofErr w:type="gramStart"/>
-      <w:r>
-        <w:rPr>
-          <w:rFonts w:ascii="Lucida Console" w:hAnsi="Lucida Console" w:cs="Lucida Console"/>
-          <w:sz w:val="18"/>
-          <w:szCs w:val="18"/>
-          <w:lang w:val="en-US"/>
-        </w:rPr>
-        <w:t>git</w:t>
-      </w:r>
-      <w:proofErr w:type="spellEnd"/>
-      <w:proofErr w:type="gramEnd"/>
-      <w:r>
-        <w:rPr>
-          <w:rFonts w:ascii="Lucida Console" w:hAnsi="Lucida Console" w:cs="Lucida Console"/>
-          <w:sz w:val="18"/>
-          <w:szCs w:val="18"/>
-          <w:lang w:val="en-US"/>
-        </w:rPr>
-        <w:t xml:space="preserve"> add README.md</w:t>
-      </w:r>
-    </w:p>
-    <w:p>
-      <w:pPr>
-        <w:rPr>
-          <w:rFonts w:ascii="Lucida Console" w:hAnsi="Lucida Console" w:cs="Lucida Console"/>
-          <w:sz w:val="18"/>
-          <w:szCs w:val="18"/>
-        </w:rPr>
-      </w:pPr>
-      <w:proofErr w:type="spellStart"/>
-      <w:r>
-        <w:rPr>
-          <w:rFonts w:ascii="Lucida Console" w:hAnsi="Lucida Console" w:cs="Lucida Console"/>
-          <w:sz w:val="18"/>
-          <w:szCs w:val="18"/>
-        </w:rPr>
-        <w:t>git</w:t>
-      </w:r>
-      <w:proofErr w:type="spellEnd"/>
-      <w:r>
-        <w:rPr>
-          <w:rFonts w:ascii="Lucida Console" w:hAnsi="Lucida Console" w:cs="Lucida Console"/>
-          <w:sz w:val="18"/>
-          <w:szCs w:val="18"/>
-        </w:rPr>
-        <w:t xml:space="preserve"> </w:t>
-      </w:r>
-      <w:proofErr w:type="spellStart"/>
-      <w:r>
-        <w:rPr>
-          <w:rFonts w:ascii="Lucida Console" w:hAnsi="Lucida Console" w:cs="Lucida Console"/>
-          <w:sz w:val="18"/>
-          <w:szCs w:val="18"/>
-        </w:rPr>
-        <w:t>status</w:t>
-      </w:r>
-      <w:proofErr w:type="spellEnd"/>
-    </w:p>
-    <w:p>
-      <w:pPr>
-        <w:rPr>
-          <w:rFonts w:ascii="Lucida Console" w:hAnsi="Lucida Console" w:cs="Lucida Console"/>
-          <w:sz w:val="18"/>
-          <w:szCs w:val="18"/>
-        </w:rPr>
-      </w:pPr>
-      <w:proofErr w:type="spellStart"/>
-      <w:r>
-        <w:rPr>
-          <w:rFonts w:ascii="Lucida Console" w:hAnsi="Lucida Console" w:cs="Lucida Console"/>
-          <w:sz w:val="18"/>
-          <w:szCs w:val="18"/>
-        </w:rPr>
-        <w:t>git</w:t>
-      </w:r>
-      <w:proofErr w:type="spellEnd"/>
-      <w:r>
-        <w:rPr>
-          <w:rFonts w:ascii="Lucida Console" w:hAnsi="Lucida Console" w:cs="Lucida Console"/>
-          <w:sz w:val="18"/>
-          <w:szCs w:val="18"/>
-        </w:rPr>
-        <w:t xml:space="preserve"> </w:t>
-      </w:r>
-      <w:proofErr w:type="spellStart"/>
-      <w:r>
-        <w:rPr>
-          <w:rFonts w:ascii="Lucida Console" w:hAnsi="Lucida Console" w:cs="Lucida Console"/>
-          <w:sz w:val="18"/>
-          <w:szCs w:val="18"/>
-        </w:rPr>
-        <w:t>commit</w:t>
-      </w:r>
-      <w:proofErr w:type="spellEnd"/>
-      <w:r>
-        <w:rPr>
-          <w:rFonts w:ascii="Lucida Console" w:hAnsi="Lucida Console" w:cs="Lucida Console"/>
-          <w:sz w:val="18"/>
-          <w:szCs w:val="18"/>
-        </w:rPr>
-        <w:t xml:space="preserve"> -</w:t>
-      </w:r>
-      <w:proofErr w:type="spellStart"/>
-      <w:r>
-        <w:rPr>
-          <w:rFonts w:ascii="Lucida Console" w:hAnsi="Lucida Console" w:cs="Lucida Console"/>
-          <w:sz w:val="18"/>
-          <w:szCs w:val="18"/>
-        </w:rPr>
-        <w:t>m</w:t>
-      </w:r>
-      <w:proofErr w:type="spellEnd"/>
-      <w:r>
-        <w:rPr>
-          <w:rFonts w:ascii="Lucida Console" w:hAnsi="Lucida Console" w:cs="Lucida Console"/>
-          <w:sz w:val="18"/>
-          <w:szCs w:val="18"/>
-        </w:rPr>
-        <w:t xml:space="preserve"> "</w:t>
-      </w:r>
-      <w:proofErr w:type="spellStart"/>
-      <w:r>
-        <w:rPr>
-          <w:rFonts w:ascii="Lucida Console" w:hAnsi="Lucida Console" w:cs="Lucida Console"/>
-          <w:sz w:val="18"/>
-          <w:szCs w:val="18"/>
-        </w:rPr>
-        <w:t>adding</w:t>
-      </w:r>
-      <w:proofErr w:type="spellEnd"/>
-      <w:r>
-        <w:rPr>
-          <w:rFonts w:ascii="Lucida Console" w:hAnsi="Lucida Console" w:cs="Lucida Console"/>
-          <w:sz w:val="18"/>
-          <w:szCs w:val="18"/>
-        </w:rPr>
-        <w:t>"</w:t>
-      </w:r>
-    </w:p>
-    <w:p>
-      <w:pPr>
-        <w:rPr>
-          <w:rFonts w:ascii="Lucida Console" w:hAnsi="Lucida Console" w:cs="Lucida Console"/>
-          <w:sz w:val="18"/>
-          <w:szCs w:val="18"/>
-          <w:lang w:val="en-US"/>
-        </w:rPr>
-      </w:pPr>
-      <w:proofErr w:type="spellStart"/>
-      <w:proofErr w:type="gramStart"/>
-      <w:r>
-        <w:rPr>
-          <w:rFonts w:ascii="Lucida Console" w:hAnsi="Lucida Console" w:cs="Lucida Console"/>
-          <w:sz w:val="18"/>
-          <w:szCs w:val="18"/>
-          <w:lang w:val="en-US"/>
-        </w:rPr>
-        <w:t>git</w:t>
-      </w:r>
-      <w:proofErr w:type="spellEnd"/>
-      <w:proofErr w:type="gramEnd"/>
-      <w:r>
-        <w:rPr>
-          <w:rFonts w:ascii="Lucida Console" w:hAnsi="Lucida Console" w:cs="Lucida Console"/>
-          <w:sz w:val="18"/>
-          <w:szCs w:val="18"/>
-          <w:lang w:val="en-US"/>
-        </w:rPr>
-        <w:t xml:space="preserve"> remote add origin2 </w:t>
+          <w:lang w:val="en-US"/>
+        </w:rPr>
+      </w:pPr>
+      <w:r>
+        <w:rPr>
+          <w:rFonts w:ascii="Lucida Console" w:hAnsi="Lucida Console" w:cs="Lucida Console"/>
+          <w:sz w:val="18"/>
+          <w:szCs w:val="18"/>
+          <w:lang w:val="en-US"/>
+        </w:rPr>
+        <w:t>git add README.md</w:t>
+      </w:r>
+    </w:p>
+    <w:p>
+      <w:pPr>
+        <w:rPr>
+          <w:rFonts w:ascii="Lucida Console" w:hAnsi="Lucida Console" w:cs="Lucida Console"/>
+          <w:sz w:val="18"/>
+          <w:szCs w:val="18"/>
+          <w:lang w:val="en-US"/>
+        </w:rPr>
+      </w:pPr>
+      <w:r>
+        <w:rPr>
+          <w:rFonts w:ascii="Lucida Console" w:hAnsi="Lucida Console" w:cs="Lucida Console"/>
+          <w:sz w:val="18"/>
+          <w:szCs w:val="18"/>
+          <w:lang w:val="en-US"/>
+        </w:rPr>
+        <w:t>git status</w:t>
+      </w:r>
+    </w:p>
+    <w:p>
+      <w:pPr>
+        <w:rPr>
+          <w:rFonts w:ascii="Lucida Console" w:hAnsi="Lucida Console" w:cs="Lucida Console"/>
+          <w:sz w:val="18"/>
+          <w:szCs w:val="18"/>
+          <w:lang w:val="en-US"/>
+        </w:rPr>
+      </w:pPr>
+      <w:r>
+        <w:rPr>
+          <w:rFonts w:ascii="Lucida Console" w:hAnsi="Lucida Console" w:cs="Lucida Console"/>
+          <w:sz w:val="18"/>
+          <w:szCs w:val="18"/>
+          <w:lang w:val="en-US"/>
+        </w:rPr>
+        <w:t>git commit -m "adding"</w:t>
+      </w:r>
+    </w:p>
+    <w:p>
+      <w:pPr>
+        <w:rPr>
+          <w:lang w:val="en-US"/>
+        </w:rPr>
+      </w:pPr>
+      <w:r>
+        <w:rPr>
+          <w:rFonts w:ascii="Lucida Console" w:hAnsi="Lucida Console" w:cs="Lucida Console"/>
+          <w:sz w:val="18"/>
+          <w:szCs w:val="18"/>
+          <w:lang w:val="en-US"/>
+        </w:rPr>
+        <w:t xml:space="preserve">git remote add origin2 </w:t>
       </w:r>
       <w:hyperlink r:id="rId5" w:history="1">
         <w:r>
@@ -498,8 +290,24 @@
           <w:lang w:val="en-US"/>
         </w:rPr>
       </w:pPr>
-      <w:proofErr w:type="spellStart"/>
-      <w:proofErr w:type="gramStart"/>
+      <w:r>
+        <w:rPr>
+          <w:rFonts w:ascii="Lucida Console" w:hAnsi="Lucida Console"/>
+          <w:sz w:val="18"/>
+          <w:szCs w:val="18"/>
+          <w:lang w:val="en-US"/>
+        </w:rPr>
+        <w:t>git pull</w:t>
+      </w:r>
+    </w:p>
+    <w:p>
+      <w:pPr>
+        <w:rPr>
+          <w:rFonts w:ascii="Lucida Console" w:hAnsi="Lucida Console" w:cs="Lucida Console"/>
+          <w:sz w:val="18"/>
+          <w:szCs w:val="18"/>
+        </w:rPr>
+      </w:pPr>
       <w:r>
         <w:rPr>
           <w:rFonts w:ascii="Lucida Console" w:hAnsi="Lucida Console" w:cs="Lucida Console"/>
@@ -509,18 +317,65 @@
         </w:rPr>
         <w:t>git</w:t>
       </w:r>
-      <w:proofErr w:type="spellEnd"/>
-      <w:proofErr w:type="gramEnd"/>
-      <w:r>
-        <w:rPr>
-          <w:rFonts w:ascii="Lucida Console" w:hAnsi="Lucida Console" w:cs="Lucida Console"/>
-          <w:sz w:val="18"/>
-          <w:szCs w:val="18"/>
-          <w:lang w:val="en-US"/>
-        </w:rPr>
-        <w:t xml:space="preserve"> push -u origin2 </w:t>
-      </w:r>
-      <w:proofErr w:type="spellStart"/>
+      <w:r>
+        <w:rPr>
+          <w:rFonts w:ascii="Lucida Console" w:hAnsi="Lucida Console" w:cs="Lucida Console"/>
+          <w:sz w:val="18"/>
+          <w:szCs w:val="18"/>
+        </w:rPr>
+        <w:t xml:space="preserve"> </w:t>
+      </w:r>
+      <w:r>
+        <w:rPr>
+          <w:rFonts w:ascii="Lucida Console" w:hAnsi="Lucida Console" w:cs="Lucida Console"/>
+          <w:sz w:val="18"/>
+          <w:szCs w:val="18"/>
+          <w:lang w:val="en-US"/>
+        </w:rPr>
+        <w:t>push</w:t>
+      </w:r>
+      <w:r>
+        <w:rPr>
+          <w:rFonts w:ascii="Lucida Console" w:hAnsi="Lucida Console" w:cs="Lucida Console"/>
+          <w:sz w:val="18"/>
+          <w:szCs w:val="18"/>
+        </w:rPr>
+        <w:t xml:space="preserve"> -</w:t>
+      </w:r>
+      <w:r>
+        <w:rPr>
+          <w:rFonts w:ascii="Lucida Console" w:hAnsi="Lucida Console" w:cs="Lucida Console"/>
+          <w:sz w:val="18"/>
+          <w:szCs w:val="18"/>
+          <w:lang w:val="en-US"/>
+        </w:rPr>
+        <w:t>u</w:t>
+      </w:r>
+      <w:r>
+        <w:rPr>
+          <w:rFonts w:ascii="Lucida Console" w:hAnsi="Lucida Console" w:cs="Lucida Console"/>
+          <w:sz w:val="18"/>
+          <w:szCs w:val="18"/>
+        </w:rPr>
+        <w:t xml:space="preserve"> </w:t>
+      </w:r>
+      <w:r>
+        <w:rPr>
+          <w:rFonts w:ascii="Lucida Console" w:hAnsi="Lucida Console" w:cs="Lucida Console"/>
+          <w:sz w:val="18"/>
+          <w:szCs w:val="18"/>
+          <w:lang w:val="en-US"/>
+        </w:rPr>
+        <w:t>origin</w:t>
+      </w:r>
+      <w:r>
+        <w:rPr>
+          <w:rFonts w:ascii="Lucida Console" w:hAnsi="Lucida Console" w:cs="Lucida Console"/>
+          <w:sz w:val="18"/>
+          <w:szCs w:val="18"/>
+        </w:rPr>
+        <w:t xml:space="preserve">2 </w:t>
+      </w:r>
       <w:r>
         <w:rPr>
           <w:rFonts w:ascii="Lucida Console" w:hAnsi="Lucida Console" w:cs="Lucida Console"/>
@@ -530,7 +385,6 @@
         </w:rPr>
         <w:t>evolkova</w:t>
       </w:r>
-      <w:proofErr w:type="spellEnd"/>
     </w:p>
     <w:p>
       <w:pPr>
@@ -557,11 +411,8 @@
           <w:rFonts w:ascii="Lucida Console" w:hAnsi="Lucida Console" w:cs="Lucida Console"/>
           <w:sz w:val="18"/>
           <w:szCs w:val="18"/>
-          <w:lang w:val="en-US"/>
-        </w:rPr>
-      </w:pPr>
-      <w:proofErr w:type="spellStart"/>
-      <w:proofErr w:type="gramStart"/>
+        </w:rPr>
+      </w:pPr>
       <w:r>
         <w:rPr>
           <w:rFonts w:ascii="Lucida Console" w:hAnsi="Lucida Console" w:cs="Lucida Console"/>
@@ -571,28 +422,40 @@
         </w:rPr>
         <w:t>git</w:t>
       </w:r>
-      <w:proofErr w:type="spellEnd"/>
-      <w:proofErr w:type="gramEnd"/>
-      <w:r>
-        <w:rPr>
-          <w:rFonts w:ascii="Lucida Console" w:hAnsi="Lucida Console" w:cs="Lucida Console"/>
-          <w:sz w:val="18"/>
-          <w:szCs w:val="18"/>
-          <w:lang w:val="en-US"/>
-        </w:rPr>
-        <w:t xml:space="preserve"> log </w:t>
-      </w:r>
-    </w:p>
-    <w:p>
-      <w:pPr>
-        <w:rPr>
-          <w:rFonts w:ascii="Lucida Console" w:hAnsi="Lucida Console" w:cs="Lucida Console"/>
-          <w:sz w:val="18"/>
-          <w:szCs w:val="18"/>
-        </w:rPr>
-      </w:pPr>
-      <w:proofErr w:type="spellStart"/>
-      <w:proofErr w:type="gramStart"/>
+      <w:r>
+        <w:rPr>
+          <w:rFonts w:ascii="Lucida Console" w:hAnsi="Lucida Console" w:cs="Lucida Console"/>
+          <w:sz w:val="18"/>
+          <w:szCs w:val="18"/>
+        </w:rPr>
+        <w:t xml:space="preserve"> </w:t>
+      </w:r>
+      <w:r>
+        <w:rPr>
+          <w:rFonts w:ascii="Lucida Console" w:hAnsi="Lucida Console" w:cs="Lucida Console"/>
+          <w:sz w:val="18"/>
+          <w:szCs w:val="18"/>
+          <w:lang w:val="en-US"/>
+        </w:rPr>
+        <w:t>log</w:t>
+      </w:r>
+      <w:r>
+        <w:rPr>
+          <w:rFonts w:ascii="Lucida Console" w:hAnsi="Lucida Console" w:cs="Lucida Console"/>
+          <w:sz w:val="18"/>
+          <w:szCs w:val="18"/>
+        </w:rPr>
+        <w:t xml:space="preserve"> </w:t>
+      </w:r>
+    </w:p>
+    <w:p>
+      <w:pPr>
+        <w:rPr>
+          <w:rFonts w:ascii="Lucida Console" w:hAnsi="Lucida Console" w:cs="Lucida Console"/>
+          <w:sz w:val="18"/>
+          <w:szCs w:val="18"/>
+        </w:rPr>
+      </w:pPr>
       <w:r>
         <w:rPr>
           <w:rFonts w:ascii="Lucida Console" w:hAnsi="Lucida Console" w:cs="Lucida Console"/>
@@ -602,8 +465,6 @@
         </w:rPr>
         <w:t>git</w:t>
       </w:r>
-      <w:proofErr w:type="spellEnd"/>
-      <w:proofErr w:type="gramEnd"/>
       <w:r>
         <w:rPr>
           <w:rFonts w:ascii="Lucida Console" w:hAnsi="Lucida Console" w:cs="Lucida Console"/>
@@ -652,30 +513,17 @@
           <w:sz w:val="18"/>
           <w:szCs w:val="18"/>
         </w:rPr>
-        <w:t xml:space="preserve">- вывод двух записей + отображение изменений, внесенных в каждый </w:t>
-      </w:r>
-      <w:proofErr w:type="spellStart"/>
-      <w:r>
-        <w:rPr>
-          <w:rFonts w:ascii="Lucida Console" w:hAnsi="Lucida Console" w:cs="Lucida Console"/>
-          <w:sz w:val="18"/>
-          <w:szCs w:val="18"/>
-        </w:rPr>
-        <w:t>коммит</w:t>
-      </w:r>
-      <w:proofErr w:type="spellEnd"/>
-    </w:p>
-    <w:p>
-      <w:pPr>
-        <w:rPr>
-          <w:rFonts w:ascii="Lucida Console" w:hAnsi="Lucida Console" w:cs="Lucida Console"/>
-          <w:sz w:val="18"/>
-          <w:szCs w:val="18"/>
-          <w:lang w:val="en-US"/>
-        </w:rPr>
-      </w:pPr>
-      <w:proofErr w:type="spellStart"/>
-      <w:proofErr w:type="gramStart"/>
+        <w:t>- вывод двух записей + отображение изменений, внесенных в каждый коммит</w:t>
+      </w:r>
+    </w:p>
+    <w:p>
+      <w:pPr>
+        <w:rPr>
+          <w:rFonts w:ascii="Lucida Console" w:hAnsi="Lucida Console" w:cs="Lucida Console"/>
+          <w:sz w:val="18"/>
+          <w:szCs w:val="18"/>
+        </w:rPr>
+      </w:pPr>
       <w:r>
         <w:rPr>
           <w:rFonts w:ascii="Lucida Console" w:hAnsi="Lucida Console" w:cs="Lucida Console"/>
@@ -685,8 +533,6 @@
         </w:rPr>
         <w:t>git</w:t>
       </w:r>
-      <w:proofErr w:type="spellEnd"/>
-      <w:proofErr w:type="gramEnd"/>
       <w:r>
         <w:rPr>
           <w:rFonts w:ascii="Lucida Console" w:hAnsi="Lucida Console" w:cs="Lucida Console"/>
@@ -718,27 +564,120 @@
           <w:sz w:val="18"/>
           <w:szCs w:val="18"/>
         </w:rPr>
-        <w:t xml:space="preserve">отображение сокращенной статистики для каждого </w:t>
-      </w:r>
-      <w:proofErr w:type="spellStart"/>
-      <w:r>
-        <w:rPr>
-          <w:rFonts w:ascii="Lucida Console" w:hAnsi="Lucida Console" w:cs="Lucida Console"/>
-          <w:sz w:val="18"/>
-          <w:szCs w:val="18"/>
-        </w:rPr>
-        <w:t>коммита</w:t>
-      </w:r>
-      <w:proofErr w:type="spellEnd"/>
-    </w:p>
-    <w:p>
-      <w:pPr>
-        <w:rPr>
-          <w:rFonts w:ascii="Lucida Console" w:hAnsi="Lucida Console" w:cs="Lucida Console"/>
-          <w:sz w:val="18"/>
-          <w:szCs w:val="18"/>
-        </w:rPr>
-      </w:pPr>
+        <w:t>отображение сокращенной статистики для каждого коммита</w:t>
+      </w:r>
+    </w:p>
+    <w:p>
+      <w:pPr>
+        <w:rPr>
+          <w:rFonts w:ascii="Lucida Console" w:hAnsi="Lucida Console" w:cs="Lucida Console"/>
+          <w:sz w:val="18"/>
+          <w:szCs w:val="18"/>
+          <w:u w:val="single"/>
+        </w:rPr>
+      </w:pPr>
+      <w:r>
+        <w:rPr>
+          <w:rFonts w:ascii="Lucida Console" w:hAnsi="Lucida Console" w:cs="Lucida Console"/>
+          <w:sz w:val="18"/>
+          <w:szCs w:val="18"/>
+          <w:u w:val="single"/>
+        </w:rPr>
+        <w:t>Возврат к определенному коммиту:</w:t>
+      </w:r>
+    </w:p>
+    <w:p>
+      <w:pPr>
+        <w:rPr>
+          <w:rFonts w:ascii="Lucida Console" w:hAnsi="Lucida Console" w:cs="Lucida Console"/>
+          <w:sz w:val="18"/>
+          <w:szCs w:val="18"/>
+          <w:lang w:val="en-US"/>
+        </w:rPr>
+      </w:pPr>
+      <w:r>
+        <w:rPr>
+          <w:rFonts w:ascii="Lucida Console" w:hAnsi="Lucida Console" w:cs="Lucida Console"/>
+          <w:sz w:val="18"/>
+          <w:szCs w:val="18"/>
+          <w:lang w:val="en-US"/>
+        </w:rPr>
+        <w:t>git</w:t>
+      </w:r>
+      <w:r>
+        <w:rPr>
+          <w:rFonts w:ascii="Lucida Console" w:hAnsi="Lucida Console" w:cs="Lucida Console"/>
+          <w:sz w:val="18"/>
+          <w:szCs w:val="18"/>
+          <w:lang w:val="en-US"/>
+        </w:rPr>
+        <w:t xml:space="preserve"> </w:t>
+      </w:r>
+      <w:r>
+        <w:rPr>
+          <w:rFonts w:ascii="Lucida Console" w:hAnsi="Lucida Console" w:cs="Lucida Console"/>
+          <w:sz w:val="18"/>
+          <w:szCs w:val="18"/>
+          <w:lang w:val="en-US"/>
+        </w:rPr>
+        <w:t>checkout</w:t>
+      </w:r>
+      <w:r>
+        <w:rPr>
+          <w:rFonts w:ascii="Lucida Console" w:hAnsi="Lucida Console" w:cs="Lucida Console"/>
+          <w:sz w:val="18"/>
+          <w:szCs w:val="18"/>
+          <w:lang w:val="en-US"/>
+        </w:rPr>
+        <w:t xml:space="preserve"> </w:t>
+      </w:r>
+      <w:r>
+        <w:rPr>
+          <w:rFonts w:ascii="Lucida Console" w:hAnsi="Lucida Console" w:cs="Lucida Console"/>
+          <w:sz w:val="18"/>
+          <w:szCs w:val="18"/>
+          <w:lang w:val="en-US"/>
+        </w:rPr>
+        <w:t>[hash of commit]</w:t>
+      </w:r>
+    </w:p>
+    <w:p>
+      <w:pPr>
+        <w:rPr>
+          <w:rFonts w:ascii="Lucida Console" w:hAnsi="Lucida Console" w:cs="Lucida Console"/>
+          <w:sz w:val="18"/>
+          <w:szCs w:val="18"/>
+          <w:lang w:val="en-US"/>
+        </w:rPr>
+      </w:pPr>
+      <w:r>
+        <w:rPr>
+          <w:rFonts w:ascii="Lucida Console" w:hAnsi="Lucida Console" w:cs="Lucida Console"/>
+          <w:sz w:val="18"/>
+          <w:szCs w:val="18"/>
+          <w:lang w:val="en-US"/>
+        </w:rPr>
+        <w:t>git checkout evolkova</w:t>
+      </w:r>
+    </w:p>
+    <w:p>
+      <w:pPr>
+        <w:rPr>
+          <w:rFonts w:ascii="Lucida Console" w:hAnsi="Lucida Console" w:cs="Lucida Console"/>
+          <w:sz w:val="18"/>
+          <w:szCs w:val="18"/>
+          <w:lang w:val="en-US"/>
+        </w:rPr>
+      </w:pPr>
+      <w:r>
+        <w:rPr>
+          <w:rFonts w:ascii="Lucida Console" w:hAnsi="Lucida Console" w:cs="Lucida Console"/>
+          <w:sz w:val="18"/>
+          <w:szCs w:val="18"/>
+          <w:lang w:val="en-US"/>
+        </w:rPr>
+        <w:t>git revert [commit]</w:t>
+      </w:r>
     </w:p>
     <w:p>
       <w:pPr>
@@ -746,6 +685,7 @@
           <w:rFonts w:ascii="Lucida Console" w:hAnsi="Lucida Console"/>
           <w:sz w:val="18"/>
           <w:szCs w:val="18"/>
+          <w:lang w:val="en-US"/>
         </w:rPr>
       </w:pPr>
     </w:p>

--- a/lab3.docx
+++ b/lab3.docx
@@ -30,90 +30,166 @@
           <w:lang w:val="en-US"/>
         </w:rPr>
       </w:pPr>
-      <w:r>
-        <w:rPr>
-          <w:rFonts w:ascii="Lucida Console" w:hAnsi="Lucida Console"/>
-          <w:sz w:val="18"/>
-          <w:szCs w:val="18"/>
-          <w:lang w:val="en-US"/>
-        </w:rPr>
-        <w:t>git init</w:t>
-      </w:r>
-    </w:p>
-    <w:p>
-      <w:pPr>
-        <w:rPr>
-          <w:rFonts w:ascii="Lucida Console" w:hAnsi="Lucida Console"/>
-          <w:sz w:val="18"/>
-          <w:szCs w:val="18"/>
-          <w:lang w:val="en-US"/>
-        </w:rPr>
-      </w:pPr>
-      <w:r>
-        <w:rPr>
-          <w:rFonts w:ascii="Lucida Console" w:hAnsi="Lucida Console"/>
-          <w:sz w:val="18"/>
-          <w:szCs w:val="18"/>
-          <w:lang w:val="en-US"/>
-        </w:rPr>
-        <w:t>git branch –M evolkova</w:t>
-      </w:r>
-    </w:p>
-    <w:p>
-      <w:pPr>
-        <w:rPr>
-          <w:rFonts w:ascii="Lucida Console" w:hAnsi="Lucida Console"/>
-          <w:sz w:val="18"/>
-          <w:szCs w:val="18"/>
-          <w:lang w:val="en-US"/>
-        </w:rPr>
-      </w:pPr>
-      <w:r>
-        <w:rPr>
-          <w:rFonts w:ascii="Lucida Console" w:hAnsi="Lucida Console"/>
-          <w:sz w:val="18"/>
-          <w:szCs w:val="18"/>
-          <w:lang w:val="en-US"/>
-        </w:rPr>
-        <w:t>git add .</w:t>
-      </w:r>
-    </w:p>
-    <w:p>
-      <w:pPr>
-        <w:rPr>
-          <w:rFonts w:ascii="Lucida Console" w:hAnsi="Lucida Console"/>
-          <w:sz w:val="18"/>
-          <w:szCs w:val="18"/>
-          <w:lang w:val="en-US"/>
-        </w:rPr>
-      </w:pPr>
-      <w:r>
-        <w:rPr>
-          <w:rFonts w:ascii="Lucida Console" w:hAnsi="Lucida Console"/>
-          <w:sz w:val="18"/>
-          <w:szCs w:val="18"/>
-          <w:lang w:val="en-US"/>
-        </w:rPr>
-        <w:t>git commit –m “casetools_lab3”</w:t>
-      </w:r>
-    </w:p>
-    <w:p>
-      <w:pPr>
-        <w:rPr>
-          <w:rFonts w:ascii="Lucida Console" w:hAnsi="Lucida Console" w:cs="Lucida Console"/>
-          <w:sz w:val="18"/>
-          <w:szCs w:val="18"/>
-          <w:lang w:val="en-US"/>
-        </w:rPr>
-      </w:pPr>
-      <w:r>
-        <w:rPr>
-          <w:rFonts w:ascii="Lucida Console" w:hAnsi="Lucida Console" w:cs="Lucida Console"/>
-          <w:sz w:val="18"/>
-          <w:szCs w:val="18"/>
-          <w:lang w:val="en-US"/>
-        </w:rPr>
-        <w:t xml:space="preserve">git remote add origin </w:t>
+      <w:proofErr w:type="spellStart"/>
+      <w:proofErr w:type="gramStart"/>
+      <w:r>
+        <w:rPr>
+          <w:rFonts w:ascii="Lucida Console" w:hAnsi="Lucida Console"/>
+          <w:sz w:val="18"/>
+          <w:szCs w:val="18"/>
+          <w:lang w:val="en-US"/>
+        </w:rPr>
+        <w:t>git</w:t>
+      </w:r>
+      <w:proofErr w:type="spellEnd"/>
+      <w:proofErr w:type="gramEnd"/>
+      <w:r>
+        <w:rPr>
+          <w:rFonts w:ascii="Lucida Console" w:hAnsi="Lucida Console"/>
+          <w:sz w:val="18"/>
+          <w:szCs w:val="18"/>
+          <w:lang w:val="en-US"/>
+        </w:rPr>
+        <w:t xml:space="preserve"> init</w:t>
+      </w:r>
+    </w:p>
+    <w:p>
+      <w:pPr>
+        <w:rPr>
+          <w:rFonts w:ascii="Lucida Console" w:hAnsi="Lucida Console"/>
+          <w:sz w:val="18"/>
+          <w:szCs w:val="18"/>
+          <w:lang w:val="en-US"/>
+        </w:rPr>
+      </w:pPr>
+      <w:proofErr w:type="spellStart"/>
+      <w:proofErr w:type="gramStart"/>
+      <w:r>
+        <w:rPr>
+          <w:rFonts w:ascii="Lucida Console" w:hAnsi="Lucida Console"/>
+          <w:sz w:val="18"/>
+          <w:szCs w:val="18"/>
+          <w:lang w:val="en-US"/>
+        </w:rPr>
+        <w:t>git</w:t>
+      </w:r>
+      <w:proofErr w:type="spellEnd"/>
+      <w:proofErr w:type="gramEnd"/>
+      <w:r>
+        <w:rPr>
+          <w:rFonts w:ascii="Lucida Console" w:hAnsi="Lucida Console"/>
+          <w:sz w:val="18"/>
+          <w:szCs w:val="18"/>
+          <w:lang w:val="en-US"/>
+        </w:rPr>
+        <w:t xml:space="preserve"> branch –M </w:t>
+      </w:r>
+      <w:proofErr w:type="spellStart"/>
+      <w:r>
+        <w:rPr>
+          <w:rFonts w:ascii="Lucida Console" w:hAnsi="Lucida Console"/>
+          <w:sz w:val="18"/>
+          <w:szCs w:val="18"/>
+          <w:lang w:val="en-US"/>
+        </w:rPr>
+        <w:t>evolkova</w:t>
+      </w:r>
+      <w:proofErr w:type="spellEnd"/>
+    </w:p>
+    <w:p>
+      <w:pPr>
+        <w:rPr>
+          <w:rFonts w:ascii="Lucida Console" w:hAnsi="Lucida Console"/>
+          <w:sz w:val="18"/>
+          <w:szCs w:val="18"/>
+          <w:lang w:val="en-US"/>
+        </w:rPr>
+      </w:pPr>
+      <w:proofErr w:type="spellStart"/>
+      <w:proofErr w:type="gramStart"/>
+      <w:r>
+        <w:rPr>
+          <w:rFonts w:ascii="Lucida Console" w:hAnsi="Lucida Console"/>
+          <w:sz w:val="18"/>
+          <w:szCs w:val="18"/>
+          <w:lang w:val="en-US"/>
+        </w:rPr>
+        <w:t>git</w:t>
+      </w:r>
+      <w:proofErr w:type="spellEnd"/>
+      <w:proofErr w:type="gramEnd"/>
+      <w:r>
+        <w:rPr>
+          <w:rFonts w:ascii="Lucida Console" w:hAnsi="Lucida Console"/>
+          <w:sz w:val="18"/>
+          <w:szCs w:val="18"/>
+          <w:lang w:val="en-US"/>
+        </w:rPr>
+        <w:t xml:space="preserve"> add .</w:t>
+      </w:r>
+    </w:p>
+    <w:p>
+      <w:pPr>
+        <w:rPr>
+          <w:rFonts w:ascii="Lucida Console" w:hAnsi="Lucida Console"/>
+          <w:sz w:val="18"/>
+          <w:szCs w:val="18"/>
+          <w:lang w:val="en-US"/>
+        </w:rPr>
+      </w:pPr>
+      <w:proofErr w:type="spellStart"/>
+      <w:proofErr w:type="gramStart"/>
+      <w:r>
+        <w:rPr>
+          <w:rFonts w:ascii="Lucida Console" w:hAnsi="Lucida Console"/>
+          <w:sz w:val="18"/>
+          <w:szCs w:val="18"/>
+          <w:lang w:val="en-US"/>
+        </w:rPr>
+        <w:t>git</w:t>
+      </w:r>
+      <w:proofErr w:type="spellEnd"/>
+      <w:proofErr w:type="gramEnd"/>
+      <w:r>
+        <w:rPr>
+          <w:rFonts w:ascii="Lucida Console" w:hAnsi="Lucida Console"/>
+          <w:sz w:val="18"/>
+          <w:szCs w:val="18"/>
+          <w:lang w:val="en-US"/>
+        </w:rPr>
+        <w:t xml:space="preserve"> commit –m “casetools_lab3”</w:t>
+      </w:r>
+    </w:p>
+    <w:p>
+      <w:pPr>
+        <w:rPr>
+          <w:rFonts w:ascii="Lucida Console" w:hAnsi="Lucida Console" w:cs="Lucida Console"/>
+          <w:sz w:val="18"/>
+          <w:szCs w:val="18"/>
+          <w:lang w:val="en-US"/>
+        </w:rPr>
+      </w:pPr>
+      <w:proofErr w:type="spellStart"/>
+      <w:proofErr w:type="gramStart"/>
+      <w:r>
+        <w:rPr>
+          <w:rFonts w:ascii="Lucida Console" w:hAnsi="Lucida Console" w:cs="Lucida Console"/>
+          <w:sz w:val="18"/>
+          <w:szCs w:val="18"/>
+          <w:lang w:val="en-US"/>
+        </w:rPr>
+        <w:t>git</w:t>
+      </w:r>
+      <w:proofErr w:type="spellEnd"/>
+      <w:proofErr w:type="gramEnd"/>
+      <w:r>
+        <w:rPr>
+          <w:rFonts w:ascii="Lucida Console" w:hAnsi="Lucida Console" w:cs="Lucida Console"/>
+          <w:sz w:val="18"/>
+          <w:szCs w:val="18"/>
+          <w:lang w:val="en-US"/>
+        </w:rPr>
+        <w:t xml:space="preserve"> remote add origin </w:t>
       </w:r>
       <w:hyperlink r:id="rId4" w:history="1">
         <w:r>
@@ -137,15 +213,39 @@
           <w:lang w:val="en-US"/>
         </w:rPr>
       </w:pPr>
-      <w:r>
-        <w:rPr>
-          <w:rFonts w:ascii="Lucida Console" w:hAnsi="Lucida Console" w:cs="Lucida Console"/>
-          <w:sz w:val="18"/>
-          <w:szCs w:val="18"/>
-          <w:lang w:val="en-US"/>
-        </w:rPr>
-        <w:t>git push -u origin evolkova</w:t>
-      </w:r>
+      <w:proofErr w:type="spellStart"/>
+      <w:proofErr w:type="gramStart"/>
+      <w:r>
+        <w:rPr>
+          <w:rFonts w:ascii="Lucida Console" w:hAnsi="Lucida Console" w:cs="Lucida Console"/>
+          <w:sz w:val="18"/>
+          <w:szCs w:val="18"/>
+          <w:lang w:val="en-US"/>
+        </w:rPr>
+        <w:t>git</w:t>
+      </w:r>
+      <w:proofErr w:type="spellEnd"/>
+      <w:proofErr w:type="gramEnd"/>
+      <w:r>
+        <w:rPr>
+          <w:rFonts w:ascii="Lucida Console" w:hAnsi="Lucida Console" w:cs="Lucida Console"/>
+          <w:sz w:val="18"/>
+          <w:szCs w:val="18"/>
+          <w:lang w:val="en-US"/>
+        </w:rPr>
+        <w:t xml:space="preserve"> push -u origin </w:t>
+      </w:r>
+      <w:proofErr w:type="spellStart"/>
+      <w:r>
+        <w:rPr>
+          <w:rFonts w:ascii="Lucida Console" w:hAnsi="Lucida Console" w:cs="Lucida Console"/>
+          <w:sz w:val="18"/>
+          <w:szCs w:val="18"/>
+          <w:lang w:val="en-US"/>
+        </w:rPr>
+        <w:t>evolkova</w:t>
+      </w:r>
+      <w:proofErr w:type="spellEnd"/>
     </w:p>
     <w:p>
       <w:pPr>
@@ -202,71 +302,179 @@
           <w:rFonts w:ascii="Lucida Console" w:hAnsi="Lucida Console" w:cs="Lucida Console"/>
           <w:sz w:val="18"/>
           <w:szCs w:val="18"/>
-          <w:lang w:val="en-US"/>
-        </w:rPr>
-      </w:pPr>
-      <w:r>
-        <w:rPr>
-          <w:rFonts w:ascii="Lucida Console" w:hAnsi="Lucida Console" w:cs="Lucida Console"/>
-          <w:sz w:val="18"/>
-          <w:szCs w:val="18"/>
-          <w:lang w:val="en-US"/>
-        </w:rPr>
-        <w:t>git add README.md</w:t>
-      </w:r>
-    </w:p>
-    <w:p>
-      <w:pPr>
-        <w:rPr>
-          <w:rFonts w:ascii="Lucida Console" w:hAnsi="Lucida Console" w:cs="Lucida Console"/>
-          <w:sz w:val="18"/>
-          <w:szCs w:val="18"/>
-          <w:lang w:val="en-US"/>
-        </w:rPr>
-      </w:pPr>
-      <w:r>
-        <w:rPr>
-          <w:rFonts w:ascii="Lucida Console" w:hAnsi="Lucida Console" w:cs="Lucida Console"/>
-          <w:sz w:val="18"/>
-          <w:szCs w:val="18"/>
-          <w:lang w:val="en-US"/>
-        </w:rPr>
-        <w:t>git status</w:t>
-      </w:r>
-    </w:p>
-    <w:p>
-      <w:pPr>
-        <w:rPr>
-          <w:rFonts w:ascii="Lucida Console" w:hAnsi="Lucida Console" w:cs="Lucida Console"/>
-          <w:sz w:val="18"/>
-          <w:szCs w:val="18"/>
-          <w:lang w:val="en-US"/>
-        </w:rPr>
-      </w:pPr>
-      <w:r>
-        <w:rPr>
-          <w:rFonts w:ascii="Lucida Console" w:hAnsi="Lucida Console" w:cs="Lucida Console"/>
-          <w:sz w:val="18"/>
-          <w:szCs w:val="18"/>
-          <w:lang w:val="en-US"/>
-        </w:rPr>
-        <w:t>git commit -m "adding"</w:t>
-      </w:r>
-    </w:p>
-    <w:p>
-      <w:pPr>
-        <w:rPr>
-          <w:lang w:val="en-US"/>
-        </w:rPr>
-      </w:pPr>
-      <w:r>
-        <w:rPr>
-          <w:rFonts w:ascii="Lucida Console" w:hAnsi="Lucida Console" w:cs="Lucida Console"/>
-          <w:sz w:val="18"/>
-          <w:szCs w:val="18"/>
-          <w:lang w:val="en-US"/>
-        </w:rPr>
-        <w:t xml:space="preserve">git remote add origin2 </w:t>
+        </w:rPr>
+      </w:pPr>
+      <w:proofErr w:type="spellStart"/>
+      <w:proofErr w:type="gramStart"/>
+      <w:r>
+        <w:rPr>
+          <w:rFonts w:ascii="Lucida Console" w:hAnsi="Lucida Console" w:cs="Lucida Console"/>
+          <w:sz w:val="18"/>
+          <w:szCs w:val="18"/>
+          <w:lang w:val="en-US"/>
+        </w:rPr>
+        <w:t>git</w:t>
+      </w:r>
+      <w:proofErr w:type="spellEnd"/>
+      <w:proofErr w:type="gramEnd"/>
+      <w:r>
+        <w:rPr>
+          <w:rFonts w:ascii="Lucida Console" w:hAnsi="Lucida Console" w:cs="Lucida Console"/>
+          <w:sz w:val="18"/>
+          <w:szCs w:val="18"/>
+          <w:lang w:val="en-US"/>
+        </w:rPr>
+        <w:t xml:space="preserve"> add README.md</w:t>
+      </w:r>
+    </w:p>
+    <w:p>
+      <w:pPr>
+        <w:rPr>
+          <w:rFonts w:ascii="Lucida Console" w:hAnsi="Lucida Console" w:cs="Lucida Console"/>
+          <w:sz w:val="18"/>
+          <w:szCs w:val="18"/>
+        </w:rPr>
+      </w:pPr>
+      <w:proofErr w:type="spellStart"/>
+      <w:r>
+        <w:rPr>
+          <w:rFonts w:ascii="Lucida Console" w:hAnsi="Lucida Console" w:cs="Lucida Console"/>
+          <w:sz w:val="18"/>
+          <w:szCs w:val="18"/>
+        </w:rPr>
+        <w:t>git</w:t>
+      </w:r>
+      <w:proofErr w:type="spellEnd"/>
+      <w:r>
+        <w:rPr>
+          <w:rFonts w:ascii="Lucida Console" w:hAnsi="Lucida Console" w:cs="Lucida Console"/>
+          <w:sz w:val="18"/>
+          <w:szCs w:val="18"/>
+        </w:rPr>
+        <w:t xml:space="preserve"> </w:t>
+      </w:r>
+      <w:proofErr w:type="spellStart"/>
+      <w:r>
+        <w:rPr>
+          <w:rFonts w:ascii="Lucida Console" w:hAnsi="Lucida Console" w:cs="Lucida Console"/>
+          <w:sz w:val="18"/>
+          <w:szCs w:val="18"/>
+        </w:rPr>
+        <w:t>status</w:t>
+      </w:r>
+      <w:proofErr w:type="spellEnd"/>
+    </w:p>
+    <w:p>
+      <w:pPr>
+        <w:rPr>
+          <w:rFonts w:ascii="Lucida Console" w:hAnsi="Lucida Console" w:cs="Lucida Console"/>
+          <w:sz w:val="18"/>
+          <w:szCs w:val="18"/>
+        </w:rPr>
+      </w:pPr>
+      <w:proofErr w:type="spellStart"/>
+      <w:r>
+        <w:rPr>
+          <w:rFonts w:ascii="Lucida Console" w:hAnsi="Lucida Console" w:cs="Lucida Console"/>
+          <w:sz w:val="18"/>
+          <w:szCs w:val="18"/>
+        </w:rPr>
+        <w:t>git</w:t>
+      </w:r>
+      <w:proofErr w:type="spellEnd"/>
+      <w:r>
+        <w:rPr>
+          <w:rFonts w:ascii="Lucida Console" w:hAnsi="Lucida Console" w:cs="Lucida Console"/>
+          <w:sz w:val="18"/>
+          <w:szCs w:val="18"/>
+        </w:rPr>
+        <w:t xml:space="preserve"> </w:t>
+      </w:r>
+      <w:proofErr w:type="spellStart"/>
+      <w:r>
+        <w:rPr>
+          <w:rFonts w:ascii="Lucida Console" w:hAnsi="Lucida Console" w:cs="Lucida Console"/>
+          <w:sz w:val="18"/>
+          <w:szCs w:val="18"/>
+        </w:rPr>
+        <w:t>commit</w:t>
+      </w:r>
+      <w:proofErr w:type="spellEnd"/>
+      <w:r>
+        <w:rPr>
+          <w:rFonts w:ascii="Lucida Console" w:hAnsi="Lucida Console" w:cs="Lucida Console"/>
+          <w:sz w:val="18"/>
+          <w:szCs w:val="18"/>
+        </w:rPr>
+        <w:t xml:space="preserve"> -</w:t>
+      </w:r>
+      <w:proofErr w:type="spellStart"/>
+      <w:r>
+        <w:rPr>
+          <w:rFonts w:ascii="Lucida Console" w:hAnsi="Lucida Console" w:cs="Lucida Console"/>
+          <w:sz w:val="18"/>
+          <w:szCs w:val="18"/>
+        </w:rPr>
+        <w:t>m</w:t>
+      </w:r>
+      <w:proofErr w:type="spellEnd"/>
+      <w:r>
+        <w:rPr>
+          <w:rFonts w:ascii="Lucida Console" w:hAnsi="Lucida Console" w:cs="Lucida Console"/>
+          <w:sz w:val="18"/>
+          <w:szCs w:val="18"/>
+        </w:rPr>
+        <w:t xml:space="preserve"> "</w:t>
+      </w:r>
+      <w:proofErr w:type="spellStart"/>
+      <w:r>
+        <w:rPr>
+          <w:rFonts w:ascii="Lucida Console" w:hAnsi="Lucida Console" w:cs="Lucida Console"/>
+          <w:sz w:val="18"/>
+          <w:szCs w:val="18"/>
+        </w:rPr>
+        <w:t>adding</w:t>
+      </w:r>
+      <w:proofErr w:type="spellEnd"/>
+      <w:r>
+        <w:rPr>
+          <w:rFonts w:ascii="Lucida Console" w:hAnsi="Lucida Console" w:cs="Lucida Console"/>
+          <w:sz w:val="18"/>
+          <w:szCs w:val="18"/>
+        </w:rPr>
+        <w:t>"</w:t>
+      </w:r>
+    </w:p>
+    <w:p>
+      <w:pPr>
+        <w:rPr>
+          <w:rFonts w:ascii="Lucida Console" w:hAnsi="Lucida Console" w:cs="Lucida Console"/>
+          <w:sz w:val="18"/>
+          <w:szCs w:val="18"/>
+          <w:lang w:val="en-US"/>
+        </w:rPr>
+      </w:pPr>
+      <w:proofErr w:type="spellStart"/>
+      <w:proofErr w:type="gramStart"/>
+      <w:r>
+        <w:rPr>
+          <w:rFonts w:ascii="Lucida Console" w:hAnsi="Lucida Console" w:cs="Lucida Console"/>
+          <w:sz w:val="18"/>
+          <w:szCs w:val="18"/>
+          <w:lang w:val="en-US"/>
+        </w:rPr>
+        <w:t>git</w:t>
+      </w:r>
+      <w:proofErr w:type="spellEnd"/>
+      <w:proofErr w:type="gramEnd"/>
+      <w:r>
+        <w:rPr>
+          <w:rFonts w:ascii="Lucida Console" w:hAnsi="Lucida Console" w:cs="Lucida Console"/>
+          <w:sz w:val="18"/>
+          <w:szCs w:val="18"/>
+          <w:lang w:val="en-US"/>
+        </w:rPr>
+        <w:t xml:space="preserve"> remote add origin2 </w:t>
       </w:r>
       <w:hyperlink r:id="rId5" w:history="1">
         <w:r>
@@ -290,33 +498,112 @@
           <w:lang w:val="en-US"/>
         </w:rPr>
       </w:pPr>
-      <w:r>
-        <w:rPr>
-          <w:rFonts w:ascii="Lucida Console" w:hAnsi="Lucida Console"/>
-          <w:sz w:val="18"/>
-          <w:szCs w:val="18"/>
-          <w:lang w:val="en-US"/>
-        </w:rPr>
-        <w:t>git pull</w:t>
-      </w:r>
-    </w:p>
-    <w:p>
-      <w:pPr>
-        <w:rPr>
-          <w:rFonts w:ascii="Lucida Console" w:hAnsi="Lucida Console" w:cs="Lucida Console"/>
-          <w:sz w:val="18"/>
-          <w:szCs w:val="18"/>
-        </w:rPr>
-      </w:pPr>
-      <w:r>
-        <w:rPr>
-          <w:rFonts w:ascii="Lucida Console" w:hAnsi="Lucida Console" w:cs="Lucida Console"/>
-          <w:sz w:val="18"/>
-          <w:szCs w:val="18"/>
-          <w:lang w:val="en-US"/>
-        </w:rPr>
-        <w:t>git</w:t>
-      </w:r>
+      <w:proofErr w:type="spellStart"/>
+      <w:proofErr w:type="gramStart"/>
+      <w:r>
+        <w:rPr>
+          <w:rFonts w:ascii="Lucida Console" w:hAnsi="Lucida Console" w:cs="Lucida Console"/>
+          <w:sz w:val="18"/>
+          <w:szCs w:val="18"/>
+          <w:lang w:val="en-US"/>
+        </w:rPr>
+        <w:t>git</w:t>
+      </w:r>
+      <w:proofErr w:type="spellEnd"/>
+      <w:proofErr w:type="gramEnd"/>
+      <w:r>
+        <w:rPr>
+          <w:rFonts w:ascii="Lucida Console" w:hAnsi="Lucida Console" w:cs="Lucida Console"/>
+          <w:sz w:val="18"/>
+          <w:szCs w:val="18"/>
+          <w:lang w:val="en-US"/>
+        </w:rPr>
+        <w:t xml:space="preserve"> push -u origin2 </w:t>
+      </w:r>
+      <w:proofErr w:type="spellStart"/>
+      <w:r>
+        <w:rPr>
+          <w:rFonts w:ascii="Lucida Console" w:hAnsi="Lucida Console" w:cs="Lucida Console"/>
+          <w:sz w:val="18"/>
+          <w:szCs w:val="18"/>
+          <w:lang w:val="en-US"/>
+        </w:rPr>
+        <w:t>evolkova</w:t>
+      </w:r>
+      <w:proofErr w:type="spellEnd"/>
+    </w:p>
+    <w:p>
+      <w:pPr>
+        <w:rPr>
+          <w:rFonts w:ascii="Lucida Console" w:hAnsi="Lucida Console" w:cs="Lucida Console"/>
+          <w:sz w:val="18"/>
+          <w:szCs w:val="18"/>
+          <w:u w:val="single"/>
+        </w:rPr>
+      </w:pPr>
+      <w:r>
+        <w:rPr>
+          <w:rFonts w:ascii="Lucida Console" w:hAnsi="Lucida Console" w:cs="Lucida Console"/>
+          <w:sz w:val="18"/>
+          <w:szCs w:val="18"/>
+          <w:u w:val="single"/>
+        </w:rPr>
+        <w:t>Получение истории изменений файлов и истории работы с проектом:</w:t>
+      </w:r>
+    </w:p>
+    <w:p>
+      <w:pPr>
+        <w:rPr>
+          <w:rFonts w:ascii="Lucida Console" w:hAnsi="Lucida Console" w:cs="Lucida Console"/>
+          <w:sz w:val="18"/>
+          <w:szCs w:val="18"/>
+          <w:lang w:val="en-US"/>
+        </w:rPr>
+      </w:pPr>
+      <w:proofErr w:type="spellStart"/>
+      <w:proofErr w:type="gramStart"/>
+      <w:r>
+        <w:rPr>
+          <w:rFonts w:ascii="Lucida Console" w:hAnsi="Lucida Console" w:cs="Lucida Console"/>
+          <w:sz w:val="18"/>
+          <w:szCs w:val="18"/>
+          <w:lang w:val="en-US"/>
+        </w:rPr>
+        <w:t>git</w:t>
+      </w:r>
+      <w:proofErr w:type="spellEnd"/>
+      <w:proofErr w:type="gramEnd"/>
+      <w:r>
+        <w:rPr>
+          <w:rFonts w:ascii="Lucida Console" w:hAnsi="Lucida Console" w:cs="Lucida Console"/>
+          <w:sz w:val="18"/>
+          <w:szCs w:val="18"/>
+          <w:lang w:val="en-US"/>
+        </w:rPr>
+        <w:t xml:space="preserve"> log </w:t>
+      </w:r>
+    </w:p>
+    <w:p>
+      <w:pPr>
+        <w:rPr>
+          <w:rFonts w:ascii="Lucida Console" w:hAnsi="Lucida Console" w:cs="Lucida Console"/>
+          <w:sz w:val="18"/>
+          <w:szCs w:val="18"/>
+        </w:rPr>
+      </w:pPr>
+      <w:proofErr w:type="spellStart"/>
+      <w:proofErr w:type="gramStart"/>
+      <w:r>
+        <w:rPr>
+          <w:rFonts w:ascii="Lucida Console" w:hAnsi="Lucida Console" w:cs="Lucida Console"/>
+          <w:sz w:val="18"/>
+          <w:szCs w:val="18"/>
+          <w:lang w:val="en-US"/>
+        </w:rPr>
+        <w:t>git</w:t>
+      </w:r>
+      <w:proofErr w:type="spellEnd"/>
+      <w:proofErr w:type="gramEnd"/>
       <w:r>
         <w:rPr>
           <w:rFonts w:ascii="Lucida Console" w:hAnsi="Lucida Console" w:cs="Lucida Console"/>
@@ -332,111 +619,6 @@
           <w:szCs w:val="18"/>
           <w:lang w:val="en-US"/>
         </w:rPr>
-        <w:t>push</w:t>
-      </w:r>
-      <w:r>
-        <w:rPr>
-          <w:rFonts w:ascii="Lucida Console" w:hAnsi="Lucida Console" w:cs="Lucida Console"/>
-          <w:sz w:val="18"/>
-          <w:szCs w:val="18"/>
-        </w:rPr>
-        <w:t xml:space="preserve"> -</w:t>
-      </w:r>
-      <w:r>
-        <w:rPr>
-          <w:rFonts w:ascii="Lucida Console" w:hAnsi="Lucida Console" w:cs="Lucida Console"/>
-          <w:sz w:val="18"/>
-          <w:szCs w:val="18"/>
-          <w:lang w:val="en-US"/>
-        </w:rPr>
-        <w:t>u</w:t>
-      </w:r>
-      <w:r>
-        <w:rPr>
-          <w:rFonts w:ascii="Lucida Console" w:hAnsi="Lucida Console" w:cs="Lucida Console"/>
-          <w:sz w:val="18"/>
-          <w:szCs w:val="18"/>
-        </w:rPr>
-        <w:t xml:space="preserve"> </w:t>
-      </w:r>
-      <w:r>
-        <w:rPr>
-          <w:rFonts w:ascii="Lucida Console" w:hAnsi="Lucida Console" w:cs="Lucida Console"/>
-          <w:sz w:val="18"/>
-          <w:szCs w:val="18"/>
-          <w:lang w:val="en-US"/>
-        </w:rPr>
-        <w:t>origin</w:t>
-      </w:r>
-      <w:r>
-        <w:rPr>
-          <w:rFonts w:ascii="Lucida Console" w:hAnsi="Lucida Console" w:cs="Lucida Console"/>
-          <w:sz w:val="18"/>
-          <w:szCs w:val="18"/>
-        </w:rPr>
-        <w:t xml:space="preserve">2 </w:t>
-      </w:r>
-      <w:r>
-        <w:rPr>
-          <w:rFonts w:ascii="Lucida Console" w:hAnsi="Lucida Console" w:cs="Lucida Console"/>
-          <w:sz w:val="18"/>
-          <w:szCs w:val="18"/>
-          <w:lang w:val="en-US"/>
-        </w:rPr>
-        <w:t>evolkova</w:t>
-      </w:r>
-    </w:p>
-    <w:p>
-      <w:pPr>
-        <w:rPr>
-          <w:rFonts w:ascii="Lucida Console" w:hAnsi="Lucida Console" w:cs="Lucida Console"/>
-          <w:sz w:val="18"/>
-          <w:szCs w:val="18"/>
-          <w:u w:val="single"/>
-        </w:rPr>
-      </w:pPr>
-      <w:r>
-        <w:rPr>
-          <w:rFonts w:ascii="Lucida Console" w:hAnsi="Lucida Console" w:cs="Lucida Console"/>
-          <w:sz w:val="18"/>
-          <w:szCs w:val="18"/>
-          <w:u w:val="single"/>
-        </w:rPr>
-        <w:t>Получение истории изменений файлов и истории работы с проектом:</w:t>
-      </w:r>
-    </w:p>
-    <w:p>
-      <w:pPr>
-        <w:rPr>
-          <w:rFonts w:ascii="Lucida Console" w:hAnsi="Lucida Console" w:cs="Lucida Console"/>
-          <w:sz w:val="18"/>
-          <w:szCs w:val="18"/>
-        </w:rPr>
-      </w:pPr>
-      <w:r>
-        <w:rPr>
-          <w:rFonts w:ascii="Lucida Console" w:hAnsi="Lucida Console" w:cs="Lucida Console"/>
-          <w:sz w:val="18"/>
-          <w:szCs w:val="18"/>
-          <w:lang w:val="en-US"/>
-        </w:rPr>
-        <w:t>git</w:t>
-      </w:r>
-      <w:r>
-        <w:rPr>
-          <w:rFonts w:ascii="Lucida Console" w:hAnsi="Lucida Console" w:cs="Lucida Console"/>
-          <w:sz w:val="18"/>
-          <w:szCs w:val="18"/>
-        </w:rPr>
-        <w:t xml:space="preserve"> </w:t>
-      </w:r>
-      <w:r>
-        <w:rPr>
-          <w:rFonts w:ascii="Lucida Console" w:hAnsi="Lucida Console" w:cs="Lucida Console"/>
-          <w:sz w:val="18"/>
-          <w:szCs w:val="18"/>
-          <w:lang w:val="en-US"/>
-        </w:rPr>
         <w:t>log</w:t>
       </w:r>
       <w:r>
@@ -445,49 +627,6 @@
           <w:sz w:val="18"/>
           <w:szCs w:val="18"/>
         </w:rPr>
-        <w:t xml:space="preserve"> </w:t>
-      </w:r>
-    </w:p>
-    <w:p>
-      <w:pPr>
-        <w:rPr>
-          <w:rFonts w:ascii="Lucida Console" w:hAnsi="Lucida Console" w:cs="Lucida Console"/>
-          <w:sz w:val="18"/>
-          <w:szCs w:val="18"/>
-        </w:rPr>
-      </w:pPr>
-      <w:r>
-        <w:rPr>
-          <w:rFonts w:ascii="Lucida Console" w:hAnsi="Lucida Console" w:cs="Lucida Console"/>
-          <w:sz w:val="18"/>
-          <w:szCs w:val="18"/>
-          <w:lang w:val="en-US"/>
-        </w:rPr>
-        <w:t>git</w:t>
-      </w:r>
-      <w:r>
-        <w:rPr>
-          <w:rFonts w:ascii="Lucida Console" w:hAnsi="Lucida Console" w:cs="Lucida Console"/>
-          <w:sz w:val="18"/>
-          <w:szCs w:val="18"/>
-        </w:rPr>
-        <w:t xml:space="preserve"> </w:t>
-      </w:r>
-      <w:r>
-        <w:rPr>
-          <w:rFonts w:ascii="Lucida Console" w:hAnsi="Lucida Console" w:cs="Lucida Console"/>
-          <w:sz w:val="18"/>
-          <w:szCs w:val="18"/>
-          <w:lang w:val="en-US"/>
-        </w:rPr>
-        <w:t>log</w:t>
-      </w:r>
-      <w:r>
-        <w:rPr>
-          <w:rFonts w:ascii="Lucida Console" w:hAnsi="Lucida Console" w:cs="Lucida Console"/>
-          <w:sz w:val="18"/>
-          <w:szCs w:val="18"/>
-        </w:rPr>
         <w:t xml:space="preserve"> –</w:t>
       </w:r>
       <w:r>
@@ -513,26 +652,41 @@
           <w:sz w:val="18"/>
           <w:szCs w:val="18"/>
         </w:rPr>
-        <w:t>- вывод двух записей + отображение изменений, внесенных в каждый коммит</w:t>
-      </w:r>
-    </w:p>
-    <w:p>
-      <w:pPr>
-        <w:rPr>
-          <w:rFonts w:ascii="Lucida Console" w:hAnsi="Lucida Console" w:cs="Lucida Console"/>
-          <w:sz w:val="18"/>
-          <w:szCs w:val="18"/>
-        </w:rPr>
-      </w:pPr>
-      <w:r>
-        <w:rPr>
-          <w:rFonts w:ascii="Lucida Console" w:hAnsi="Lucida Console" w:cs="Lucida Console"/>
-          <w:sz w:val="18"/>
-          <w:szCs w:val="18"/>
-          <w:lang w:val="en-US"/>
-        </w:rPr>
-        <w:t>git</w:t>
-      </w:r>
+        <w:t xml:space="preserve">- вывод двух записей + отображение изменений, внесенных в каждый </w:t>
+      </w:r>
+      <w:proofErr w:type="spellStart"/>
+      <w:r>
+        <w:rPr>
+          <w:rFonts w:ascii="Lucida Console" w:hAnsi="Lucida Console" w:cs="Lucida Console"/>
+          <w:sz w:val="18"/>
+          <w:szCs w:val="18"/>
+        </w:rPr>
+        <w:t>коммит</w:t>
+      </w:r>
+      <w:proofErr w:type="spellEnd"/>
+    </w:p>
+    <w:p>
+      <w:pPr>
+        <w:rPr>
+          <w:rFonts w:ascii="Lucida Console" w:hAnsi="Lucida Console" w:cs="Lucida Console"/>
+          <w:sz w:val="18"/>
+          <w:szCs w:val="18"/>
+          <w:lang w:val="en-US"/>
+        </w:rPr>
+      </w:pPr>
+      <w:proofErr w:type="spellStart"/>
+      <w:proofErr w:type="gramStart"/>
+      <w:r>
+        <w:rPr>
+          <w:rFonts w:ascii="Lucida Console" w:hAnsi="Lucida Console" w:cs="Lucida Console"/>
+          <w:sz w:val="18"/>
+          <w:szCs w:val="18"/>
+          <w:lang w:val="en-US"/>
+        </w:rPr>
+        <w:t>git</w:t>
+      </w:r>
+      <w:proofErr w:type="spellEnd"/>
+      <w:proofErr w:type="gramEnd"/>
       <w:r>
         <w:rPr>
           <w:rFonts w:ascii="Lucida Console" w:hAnsi="Lucida Console" w:cs="Lucida Console"/>
@@ -564,128 +718,34 @@
           <w:sz w:val="18"/>
           <w:szCs w:val="18"/>
         </w:rPr>
-        <w:t>отображение сокращенной статистики для каждого коммита</w:t>
-      </w:r>
-    </w:p>
-    <w:p>
-      <w:pPr>
-        <w:rPr>
-          <w:rFonts w:ascii="Lucida Console" w:hAnsi="Lucida Console" w:cs="Lucida Console"/>
-          <w:sz w:val="18"/>
-          <w:szCs w:val="18"/>
-          <w:u w:val="single"/>
-        </w:rPr>
-      </w:pPr>
-      <w:r>
-        <w:rPr>
-          <w:rFonts w:ascii="Lucida Console" w:hAnsi="Lucida Console" w:cs="Lucida Console"/>
-          <w:sz w:val="18"/>
-          <w:szCs w:val="18"/>
-          <w:u w:val="single"/>
-        </w:rPr>
-        <w:t>Возврат к определенному коммиту:</w:t>
-      </w:r>
-    </w:p>
-    <w:p>
-      <w:pPr>
-        <w:rPr>
-          <w:rFonts w:ascii="Lucida Console" w:hAnsi="Lucida Console" w:cs="Lucida Console"/>
-          <w:sz w:val="18"/>
-          <w:szCs w:val="18"/>
-          <w:lang w:val="en-US"/>
-        </w:rPr>
-      </w:pPr>
-      <w:r>
-        <w:rPr>
-          <w:rFonts w:ascii="Lucida Console" w:hAnsi="Lucida Console" w:cs="Lucida Console"/>
-          <w:sz w:val="18"/>
-          <w:szCs w:val="18"/>
-          <w:lang w:val="en-US"/>
-        </w:rPr>
-        <w:t>git</w:t>
-      </w:r>
-      <w:r>
-        <w:rPr>
-          <w:rFonts w:ascii="Lucida Console" w:hAnsi="Lucida Console" w:cs="Lucida Console"/>
-          <w:sz w:val="18"/>
-          <w:szCs w:val="18"/>
-          <w:lang w:val="en-US"/>
-        </w:rPr>
-        <w:t xml:space="preserve"> </w:t>
-      </w:r>
-      <w:r>
-        <w:rPr>
-          <w:rFonts w:ascii="Lucida Console" w:hAnsi="Lucida Console" w:cs="Lucida Console"/>
-          <w:sz w:val="18"/>
-          <w:szCs w:val="18"/>
-          <w:lang w:val="en-US"/>
-        </w:rPr>
-        <w:t>checkout</w:t>
-      </w:r>
-      <w:r>
-        <w:rPr>
-          <w:rFonts w:ascii="Lucida Console" w:hAnsi="Lucida Console" w:cs="Lucida Console"/>
-          <w:sz w:val="18"/>
-          <w:szCs w:val="18"/>
-          <w:lang w:val="en-US"/>
-        </w:rPr>
-        <w:t xml:space="preserve"> </w:t>
-      </w:r>
-      <w:r>
-        <w:rPr>
-          <w:rFonts w:ascii="Lucida Console" w:hAnsi="Lucida Console" w:cs="Lucida Console"/>
-          <w:sz w:val="18"/>
-          <w:szCs w:val="18"/>
-          <w:lang w:val="en-US"/>
-        </w:rPr>
-        <w:t>[hash of commit]</w:t>
-      </w:r>
-    </w:p>
-    <w:p>
-      <w:pPr>
-        <w:rPr>
-          <w:rFonts w:ascii="Lucida Console" w:hAnsi="Lucida Console" w:cs="Lucida Console"/>
-          <w:sz w:val="18"/>
-          <w:szCs w:val="18"/>
-          <w:lang w:val="en-US"/>
-        </w:rPr>
-      </w:pPr>
-      <w:r>
-        <w:rPr>
-          <w:rFonts w:ascii="Lucida Console" w:hAnsi="Lucida Console" w:cs="Lucida Console"/>
-          <w:sz w:val="18"/>
-          <w:szCs w:val="18"/>
-          <w:lang w:val="en-US"/>
-        </w:rPr>
-        <w:t>git checkout evolkova</w:t>
-      </w:r>
-    </w:p>
-    <w:p>
-      <w:pPr>
-        <w:rPr>
-          <w:rFonts w:ascii="Lucida Console" w:hAnsi="Lucida Console" w:cs="Lucida Console"/>
-          <w:sz w:val="18"/>
-          <w:szCs w:val="18"/>
-          <w:lang w:val="en-US"/>
-        </w:rPr>
-      </w:pPr>
-      <w:r>
-        <w:rPr>
-          <w:rFonts w:ascii="Lucida Console" w:hAnsi="Lucida Console" w:cs="Lucida Console"/>
-          <w:sz w:val="18"/>
-          <w:szCs w:val="18"/>
-          <w:lang w:val="en-US"/>
-        </w:rPr>
-        <w:t>git revert [commit]</w:t>
-      </w:r>
-    </w:p>
-    <w:p>
-      <w:pPr>
-        <w:rPr>
-          <w:rFonts w:ascii="Lucida Console" w:hAnsi="Lucida Console"/>
-          <w:sz w:val="18"/>
-          <w:szCs w:val="18"/>
-          <w:lang w:val="en-US"/>
+        <w:t xml:space="preserve">отображение сокращенной статистики для каждого </w:t>
+      </w:r>
+      <w:proofErr w:type="spellStart"/>
+      <w:r>
+        <w:rPr>
+          <w:rFonts w:ascii="Lucida Console" w:hAnsi="Lucida Console" w:cs="Lucida Console"/>
+          <w:sz w:val="18"/>
+          <w:szCs w:val="18"/>
+        </w:rPr>
+        <w:t>коммита</w:t>
+      </w:r>
+      <w:proofErr w:type="spellEnd"/>
+    </w:p>
+    <w:p>
+      <w:pPr>
+        <w:rPr>
+          <w:rFonts w:ascii="Lucida Console" w:hAnsi="Lucida Console" w:cs="Lucida Console"/>
+          <w:sz w:val="18"/>
+          <w:szCs w:val="18"/>
+        </w:rPr>
+      </w:pPr>
+    </w:p>
+    <w:p>
+      <w:pPr>
+        <w:rPr>
+          <w:rFonts w:ascii="Lucida Console" w:hAnsi="Lucida Console"/>
+          <w:sz w:val="18"/>
+          <w:szCs w:val="18"/>
         </w:rPr>
       </w:pPr>
     </w:p>

--- a/lab3.docx
+++ b/lab3.docx
@@ -18,463 +18,77 @@
           <w:szCs w:val="18"/>
           <w:u w:val="single"/>
         </w:rPr>
-        <w:t>Добавление каталога:</w:t>
-      </w:r>
-    </w:p>
-    <w:p>
-      <w:pPr>
-        <w:rPr>
-          <w:rFonts w:ascii="Lucida Console" w:hAnsi="Lucida Console"/>
-          <w:sz w:val="18"/>
-          <w:szCs w:val="18"/>
-          <w:lang w:val="en-US"/>
-        </w:rPr>
-      </w:pPr>
-      <w:proofErr w:type="spellStart"/>
-      <w:proofErr w:type="gramStart"/>
-      <w:r>
-        <w:rPr>
-          <w:rFonts w:ascii="Lucida Console" w:hAnsi="Lucida Console"/>
-          <w:sz w:val="18"/>
-          <w:szCs w:val="18"/>
-          <w:lang w:val="en-US"/>
-        </w:rPr>
-        <w:t>git</w:t>
-      </w:r>
-      <w:proofErr w:type="spellEnd"/>
-      <w:proofErr w:type="gramEnd"/>
-      <w:r>
-        <w:rPr>
-          <w:rFonts w:ascii="Lucida Console" w:hAnsi="Lucida Console"/>
-          <w:sz w:val="18"/>
-          <w:szCs w:val="18"/>
-          <w:lang w:val="en-US"/>
-        </w:rPr>
-        <w:t xml:space="preserve"> init</w:t>
-      </w:r>
-    </w:p>
-    <w:p>
-      <w:pPr>
-        <w:rPr>
-          <w:rFonts w:ascii="Lucida Console" w:hAnsi="Lucida Console"/>
-          <w:sz w:val="18"/>
-          <w:szCs w:val="18"/>
-          <w:lang w:val="en-US"/>
-        </w:rPr>
-      </w:pPr>
-      <w:proofErr w:type="spellStart"/>
-      <w:proofErr w:type="gramStart"/>
-      <w:r>
-        <w:rPr>
-          <w:rFonts w:ascii="Lucida Console" w:hAnsi="Lucida Console"/>
-          <w:sz w:val="18"/>
-          <w:szCs w:val="18"/>
-          <w:lang w:val="en-US"/>
-        </w:rPr>
-        <w:t>git</w:t>
-      </w:r>
-      <w:proofErr w:type="spellEnd"/>
-      <w:proofErr w:type="gramEnd"/>
-      <w:r>
-        <w:rPr>
-          <w:rFonts w:ascii="Lucida Console" w:hAnsi="Lucida Console"/>
-          <w:sz w:val="18"/>
-          <w:szCs w:val="18"/>
-          <w:lang w:val="en-US"/>
-        </w:rPr>
-        <w:t xml:space="preserve"> branch –M </w:t>
-      </w:r>
-      <w:proofErr w:type="spellStart"/>
-      <w:r>
-        <w:rPr>
-          <w:rFonts w:ascii="Lucida Console" w:hAnsi="Lucida Console"/>
-          <w:sz w:val="18"/>
-          <w:szCs w:val="18"/>
-          <w:lang w:val="en-US"/>
-        </w:rPr>
-        <w:t>evolkova</w:t>
-      </w:r>
-      <w:proofErr w:type="spellEnd"/>
-    </w:p>
-    <w:p>
-      <w:pPr>
-        <w:rPr>
-          <w:rFonts w:ascii="Lucida Console" w:hAnsi="Lucida Console"/>
-          <w:sz w:val="18"/>
-          <w:szCs w:val="18"/>
-          <w:lang w:val="en-US"/>
-        </w:rPr>
-      </w:pPr>
-      <w:proofErr w:type="spellStart"/>
-      <w:proofErr w:type="gramStart"/>
-      <w:r>
-        <w:rPr>
-          <w:rFonts w:ascii="Lucida Console" w:hAnsi="Lucida Console"/>
-          <w:sz w:val="18"/>
-          <w:szCs w:val="18"/>
-          <w:lang w:val="en-US"/>
-        </w:rPr>
-        <w:t>git</w:t>
-      </w:r>
-      <w:proofErr w:type="spellEnd"/>
-      <w:proofErr w:type="gramEnd"/>
-      <w:r>
-        <w:rPr>
-          <w:rFonts w:ascii="Lucida Console" w:hAnsi="Lucida Console"/>
-          <w:sz w:val="18"/>
-          <w:szCs w:val="18"/>
-          <w:lang w:val="en-US"/>
-        </w:rPr>
-        <w:t xml:space="preserve"> add .</w:t>
-      </w:r>
-    </w:p>
-    <w:p>
-      <w:pPr>
-        <w:rPr>
-          <w:rFonts w:ascii="Lucida Console" w:hAnsi="Lucida Console"/>
-          <w:sz w:val="18"/>
-          <w:szCs w:val="18"/>
-          <w:lang w:val="en-US"/>
-        </w:rPr>
-      </w:pPr>
-      <w:proofErr w:type="spellStart"/>
-      <w:proofErr w:type="gramStart"/>
-      <w:r>
-        <w:rPr>
-          <w:rFonts w:ascii="Lucida Console" w:hAnsi="Lucida Console"/>
-          <w:sz w:val="18"/>
-          <w:szCs w:val="18"/>
-          <w:lang w:val="en-US"/>
-        </w:rPr>
-        <w:t>git</w:t>
-      </w:r>
-      <w:proofErr w:type="spellEnd"/>
-      <w:proofErr w:type="gramEnd"/>
-      <w:r>
-        <w:rPr>
-          <w:rFonts w:ascii="Lucida Console" w:hAnsi="Lucida Console"/>
-          <w:sz w:val="18"/>
-          <w:szCs w:val="18"/>
-          <w:lang w:val="en-US"/>
-        </w:rPr>
-        <w:t xml:space="preserve"> commit –m “casetools_lab3”</w:t>
-      </w:r>
-    </w:p>
-    <w:p>
-      <w:pPr>
-        <w:rPr>
-          <w:rFonts w:ascii="Lucida Console" w:hAnsi="Lucida Console" w:cs="Lucida Console"/>
-          <w:sz w:val="18"/>
-          <w:szCs w:val="18"/>
-          <w:lang w:val="en-US"/>
-        </w:rPr>
-      </w:pPr>
-      <w:proofErr w:type="spellStart"/>
-      <w:proofErr w:type="gramStart"/>
-      <w:r>
-        <w:rPr>
-          <w:rFonts w:ascii="Lucida Console" w:hAnsi="Lucida Console" w:cs="Lucida Console"/>
-          <w:sz w:val="18"/>
-          <w:szCs w:val="18"/>
-          <w:lang w:val="en-US"/>
-        </w:rPr>
-        <w:t>git</w:t>
-      </w:r>
-      <w:proofErr w:type="spellEnd"/>
-      <w:proofErr w:type="gramEnd"/>
-      <w:r>
-        <w:rPr>
-          <w:rFonts w:ascii="Lucida Console" w:hAnsi="Lucida Console" w:cs="Lucida Console"/>
-          <w:sz w:val="18"/>
-          <w:szCs w:val="18"/>
-          <w:lang w:val="en-US"/>
-        </w:rPr>
-        <w:t xml:space="preserve"> remote add origin </w:t>
-      </w:r>
-      <w:hyperlink r:id="rId4" w:history="1">
-        <w:r>
-          <w:rPr>
-            <w:rStyle w:val="a3"/>
-            <w:rFonts w:ascii="Lucida Console" w:hAnsi="Lucida Console" w:cs="Lucida Console"/>
-            <w:sz w:val="18"/>
-            <w:szCs w:val="18"/>
-            <w:lang w:val="en-US"/>
-          </w:rPr>
-          <w:t>https://github.com/evolkova01/docker.git</w:t>
-        </w:r>
-      </w:hyperlink>
-    </w:p>
-    <w:p>
-      <w:pPr>
-        <w:rPr>
-          <w:rFonts w:ascii="Lucida Console" w:hAnsi="Lucida Console" w:cs="Lucida Console"/>
-          <w:sz w:val="18"/>
-          <w:szCs w:val="18"/>
-          <w:lang w:val="en-US"/>
-        </w:rPr>
-      </w:pPr>
-      <w:proofErr w:type="spellStart"/>
-      <w:proofErr w:type="gramStart"/>
-      <w:r>
-        <w:rPr>
-          <w:rFonts w:ascii="Lucida Console" w:hAnsi="Lucida Console" w:cs="Lucida Console"/>
-          <w:sz w:val="18"/>
-          <w:szCs w:val="18"/>
-          <w:lang w:val="en-US"/>
-        </w:rPr>
-        <w:t>git</w:t>
-      </w:r>
-      <w:proofErr w:type="spellEnd"/>
-      <w:proofErr w:type="gramEnd"/>
-      <w:r>
-        <w:rPr>
-          <w:rFonts w:ascii="Lucida Console" w:hAnsi="Lucida Console" w:cs="Lucida Console"/>
-          <w:sz w:val="18"/>
-          <w:szCs w:val="18"/>
-          <w:lang w:val="en-US"/>
-        </w:rPr>
-        <w:t xml:space="preserve"> push -u origin </w:t>
-      </w:r>
-      <w:proofErr w:type="spellStart"/>
-      <w:r>
-        <w:rPr>
-          <w:rFonts w:ascii="Lucida Console" w:hAnsi="Lucida Console" w:cs="Lucida Console"/>
-          <w:sz w:val="18"/>
-          <w:szCs w:val="18"/>
-          <w:lang w:val="en-US"/>
-        </w:rPr>
-        <w:t>evolkova</w:t>
-      </w:r>
-      <w:proofErr w:type="spellEnd"/>
-    </w:p>
-    <w:p>
-      <w:pPr>
-        <w:rPr>
-          <w:rFonts w:ascii="Lucida Console" w:hAnsi="Lucida Console" w:cs="Lucida Console"/>
-          <w:sz w:val="18"/>
-          <w:szCs w:val="18"/>
-          <w:u w:val="single"/>
-          <w:lang w:val="en-US"/>
-        </w:rPr>
-      </w:pPr>
-      <w:r>
-        <w:rPr>
-          <w:rFonts w:ascii="Lucida Console" w:hAnsi="Lucida Console" w:cs="Lucida Console"/>
-          <w:sz w:val="18"/>
-          <w:szCs w:val="18"/>
-          <w:u w:val="single"/>
-        </w:rPr>
-        <w:t>Добавление</w:t>
-      </w:r>
-      <w:r>
-        <w:rPr>
-          <w:rFonts w:ascii="Lucida Console" w:hAnsi="Lucida Console" w:cs="Lucida Console"/>
-          <w:sz w:val="18"/>
-          <w:szCs w:val="18"/>
-          <w:u w:val="single"/>
+        <w:t xml:space="preserve">Клонирование </w:t>
+      </w:r>
+      <w:proofErr w:type="spellStart"/>
+      <w:r>
+        <w:rPr>
+          <w:rFonts w:ascii="Lucida Console" w:hAnsi="Lucida Console"/>
+          <w:sz w:val="18"/>
+          <w:szCs w:val="18"/>
+          <w:u w:val="single"/>
+        </w:rPr>
+        <w:t>репозитория</w:t>
+      </w:r>
+      <w:proofErr w:type="spellEnd"/>
+      <w:r>
+        <w:rPr>
+          <w:rFonts w:ascii="Lucida Console" w:hAnsi="Lucida Console"/>
+          <w:sz w:val="18"/>
+          <w:szCs w:val="18"/>
+          <w:u w:val="single"/>
+        </w:rPr>
+        <w:t>:</w:t>
+      </w:r>
+    </w:p>
+    <w:p>
+      <w:pPr>
+        <w:rPr>
+          <w:rFonts w:ascii="Lucida Console" w:hAnsi="Lucida Console" w:cs="Lucida Console"/>
+          <w:sz w:val="18"/>
+          <w:szCs w:val="18"/>
+          <w:lang w:val="en-US"/>
+        </w:rPr>
+      </w:pPr>
+      <w:proofErr w:type="spellStart"/>
+      <w:proofErr w:type="gramStart"/>
+      <w:r>
+        <w:rPr>
+          <w:rFonts w:ascii="Lucida Console" w:hAnsi="Lucida Console"/>
+          <w:sz w:val="18"/>
+          <w:szCs w:val="18"/>
+          <w:lang w:val="en-US"/>
+        </w:rPr>
+        <w:t>git</w:t>
+      </w:r>
+      <w:proofErr w:type="spellEnd"/>
+      <w:proofErr w:type="gramEnd"/>
+      <w:r>
+        <w:rPr>
+          <w:rFonts w:ascii="Lucida Console" w:hAnsi="Lucida Console"/>
+          <w:sz w:val="18"/>
+          <w:szCs w:val="18"/>
           <w:lang w:val="en-US"/>
         </w:rPr>
         <w:t xml:space="preserve"> </w:t>
       </w:r>
       <w:r>
         <w:rPr>
-          <w:rFonts w:ascii="Lucida Console" w:hAnsi="Lucida Console" w:cs="Lucida Console"/>
-          <w:sz w:val="18"/>
-          <w:szCs w:val="18"/>
-          <w:u w:val="single"/>
-        </w:rPr>
-        <w:t>файла</w:t>
-      </w:r>
-      <w:r>
-        <w:rPr>
-          <w:rFonts w:ascii="Lucida Console" w:hAnsi="Lucida Console" w:cs="Lucida Console"/>
-          <w:sz w:val="18"/>
-          <w:szCs w:val="18"/>
-          <w:u w:val="single"/>
-          <w:lang w:val="en-US"/>
-        </w:rPr>
-        <w:t>:</w:t>
-      </w:r>
-    </w:p>
-    <w:p>
-      <w:pPr>
-        <w:rPr>
-          <w:rFonts w:ascii="Lucida Console" w:hAnsi="Lucida Console" w:cs="Lucida Console"/>
-          <w:sz w:val="18"/>
-          <w:szCs w:val="18"/>
-        </w:rPr>
-      </w:pPr>
-      <w:proofErr w:type="spellStart"/>
-      <w:proofErr w:type="gramStart"/>
-      <w:r>
-        <w:rPr>
-          <w:rFonts w:ascii="Lucida Console" w:hAnsi="Lucida Console" w:cs="Lucida Console"/>
-          <w:sz w:val="18"/>
-          <w:szCs w:val="18"/>
-          <w:lang w:val="en-US"/>
-        </w:rPr>
-        <w:t>git</w:t>
-      </w:r>
-      <w:proofErr w:type="spellEnd"/>
-      <w:proofErr w:type="gramEnd"/>
-      <w:r>
-        <w:rPr>
-          <w:rFonts w:ascii="Lucida Console" w:hAnsi="Lucida Console" w:cs="Lucida Console"/>
-          <w:sz w:val="18"/>
-          <w:szCs w:val="18"/>
-          <w:lang w:val="en-US"/>
-        </w:rPr>
-        <w:t xml:space="preserve"> add README.md</w:t>
-      </w:r>
-    </w:p>
-    <w:p>
-      <w:pPr>
-        <w:rPr>
-          <w:rFonts w:ascii="Lucida Console" w:hAnsi="Lucida Console" w:cs="Lucida Console"/>
-          <w:sz w:val="18"/>
-          <w:szCs w:val="18"/>
-        </w:rPr>
-      </w:pPr>
-      <w:proofErr w:type="spellStart"/>
-      <w:r>
-        <w:rPr>
-          <w:rFonts w:ascii="Lucida Console" w:hAnsi="Lucida Console" w:cs="Lucida Console"/>
-          <w:sz w:val="18"/>
-          <w:szCs w:val="18"/>
-        </w:rPr>
-        <w:t>git</w:t>
-      </w:r>
-      <w:proofErr w:type="spellEnd"/>
-      <w:r>
-        <w:rPr>
-          <w:rFonts w:ascii="Lucida Console" w:hAnsi="Lucida Console" w:cs="Lucida Console"/>
-          <w:sz w:val="18"/>
-          <w:szCs w:val="18"/>
+          <w:rFonts w:ascii="Lucida Console" w:hAnsi="Lucida Console"/>
+          <w:sz w:val="18"/>
+          <w:szCs w:val="18"/>
+          <w:lang w:val="en-US"/>
+        </w:rPr>
+        <w:t>clone</w:t>
+      </w:r>
+      <w:r>
+        <w:rPr>
+          <w:rFonts w:ascii="Lucida Console" w:hAnsi="Lucida Console"/>
+          <w:sz w:val="18"/>
+          <w:szCs w:val="18"/>
+          <w:lang w:val="en-US"/>
         </w:rPr>
         <w:t xml:space="preserve"> </w:t>
-      </w:r>
-      <w:proofErr w:type="spellStart"/>
-      <w:r>
-        <w:rPr>
-          <w:rFonts w:ascii="Lucida Console" w:hAnsi="Lucida Console" w:cs="Lucida Console"/>
-          <w:sz w:val="18"/>
-          <w:szCs w:val="18"/>
-        </w:rPr>
-        <w:t>status</w:t>
-      </w:r>
-      <w:proofErr w:type="spellEnd"/>
-    </w:p>
-    <w:p>
-      <w:pPr>
-        <w:rPr>
-          <w:rFonts w:ascii="Lucida Console" w:hAnsi="Lucida Console" w:cs="Lucida Console"/>
-          <w:sz w:val="18"/>
-          <w:szCs w:val="18"/>
-        </w:rPr>
-      </w:pPr>
-      <w:proofErr w:type="spellStart"/>
-      <w:r>
-        <w:rPr>
-          <w:rFonts w:ascii="Lucida Console" w:hAnsi="Lucida Console" w:cs="Lucida Console"/>
-          <w:sz w:val="18"/>
-          <w:szCs w:val="18"/>
-        </w:rPr>
-        <w:t>git</w:t>
-      </w:r>
-      <w:proofErr w:type="spellEnd"/>
-      <w:r>
-        <w:rPr>
-          <w:rFonts w:ascii="Lucida Console" w:hAnsi="Lucida Console" w:cs="Lucida Console"/>
-          <w:sz w:val="18"/>
-          <w:szCs w:val="18"/>
-        </w:rPr>
-        <w:t xml:space="preserve"> </w:t>
-      </w:r>
-      <w:proofErr w:type="spellStart"/>
-      <w:r>
-        <w:rPr>
-          <w:rFonts w:ascii="Lucida Console" w:hAnsi="Lucida Console" w:cs="Lucida Console"/>
-          <w:sz w:val="18"/>
-          <w:szCs w:val="18"/>
-        </w:rPr>
-        <w:t>commit</w:t>
-      </w:r>
-      <w:proofErr w:type="spellEnd"/>
-      <w:r>
-        <w:rPr>
-          <w:rFonts w:ascii="Lucida Console" w:hAnsi="Lucida Console" w:cs="Lucida Console"/>
-          <w:sz w:val="18"/>
-          <w:szCs w:val="18"/>
-        </w:rPr>
-        <w:t xml:space="preserve"> -</w:t>
-      </w:r>
-      <w:proofErr w:type="spellStart"/>
-      <w:r>
-        <w:rPr>
-          <w:rFonts w:ascii="Lucida Console" w:hAnsi="Lucida Console" w:cs="Lucida Console"/>
-          <w:sz w:val="18"/>
-          <w:szCs w:val="18"/>
-        </w:rPr>
-        <w:t>m</w:t>
-      </w:r>
-      <w:proofErr w:type="spellEnd"/>
-      <w:r>
-        <w:rPr>
-          <w:rFonts w:ascii="Lucida Console" w:hAnsi="Lucida Console" w:cs="Lucida Console"/>
-          <w:sz w:val="18"/>
-          <w:szCs w:val="18"/>
-        </w:rPr>
-        <w:t xml:space="preserve"> "</w:t>
-      </w:r>
-      <w:proofErr w:type="spellStart"/>
-      <w:r>
-        <w:rPr>
-          <w:rFonts w:ascii="Lucida Console" w:hAnsi="Lucida Console" w:cs="Lucida Console"/>
-          <w:sz w:val="18"/>
-          <w:szCs w:val="18"/>
-        </w:rPr>
-        <w:t>adding</w:t>
-      </w:r>
-      <w:proofErr w:type="spellEnd"/>
-      <w:r>
-        <w:rPr>
-          <w:rFonts w:ascii="Lucida Console" w:hAnsi="Lucida Console" w:cs="Lucida Console"/>
-          <w:sz w:val="18"/>
-          <w:szCs w:val="18"/>
-        </w:rPr>
-        <w:t>"</w:t>
-      </w:r>
-    </w:p>
-    <w:p>
-      <w:pPr>
-        <w:rPr>
-          <w:rFonts w:ascii="Lucida Console" w:hAnsi="Lucida Console" w:cs="Lucida Console"/>
-          <w:sz w:val="18"/>
-          <w:szCs w:val="18"/>
-          <w:lang w:val="en-US"/>
-        </w:rPr>
-      </w:pPr>
-      <w:proofErr w:type="spellStart"/>
-      <w:proofErr w:type="gramStart"/>
-      <w:r>
-        <w:rPr>
-          <w:rFonts w:ascii="Lucida Console" w:hAnsi="Lucida Console" w:cs="Lucida Console"/>
-          <w:sz w:val="18"/>
-          <w:szCs w:val="18"/>
-          <w:lang w:val="en-US"/>
-        </w:rPr>
-        <w:t>git</w:t>
-      </w:r>
-      <w:proofErr w:type="spellEnd"/>
-      <w:proofErr w:type="gramEnd"/>
-      <w:r>
-        <w:rPr>
-          <w:rFonts w:ascii="Lucida Console" w:hAnsi="Lucida Console" w:cs="Lucida Console"/>
-          <w:sz w:val="18"/>
-          <w:szCs w:val="18"/>
-          <w:lang w:val="en-US"/>
-        </w:rPr>
-        <w:t xml:space="preserve"> remote add origin2 </w:t>
       </w:r>
       <w:hyperlink r:id="rId5" w:history="1">
         <w:r>
@@ -492,38 +106,119 @@
     <w:p>
       <w:pPr>
         <w:rPr>
-          <w:rFonts w:ascii="Lucida Console" w:hAnsi="Lucida Console" w:cs="Lucida Console"/>
-          <w:sz w:val="18"/>
-          <w:szCs w:val="18"/>
-          <w:lang w:val="en-US"/>
-        </w:rPr>
-      </w:pPr>
-      <w:proofErr w:type="spellStart"/>
-      <w:proofErr w:type="gramStart"/>
-      <w:r>
-        <w:rPr>
-          <w:rFonts w:ascii="Lucida Console" w:hAnsi="Lucida Console" w:cs="Lucida Console"/>
-          <w:sz w:val="18"/>
-          <w:szCs w:val="18"/>
-          <w:lang w:val="en-US"/>
-        </w:rPr>
-        <w:t>git</w:t>
-      </w:r>
-      <w:proofErr w:type="spellEnd"/>
-      <w:proofErr w:type="gramEnd"/>
-      <w:r>
-        <w:rPr>
-          <w:rFonts w:ascii="Lucida Console" w:hAnsi="Lucida Console" w:cs="Lucida Console"/>
-          <w:sz w:val="18"/>
-          <w:szCs w:val="18"/>
-          <w:lang w:val="en-US"/>
-        </w:rPr>
-        <w:t xml:space="preserve"> push -u origin2 </w:t>
-      </w:r>
-      <w:proofErr w:type="spellStart"/>
-      <w:r>
-        <w:rPr>
-          <w:rFonts w:ascii="Lucida Console" w:hAnsi="Lucida Console" w:cs="Lucida Console"/>
+          <w:rFonts w:ascii="Lucida Console" w:hAnsi="Lucida Console"/>
+          <w:sz w:val="18"/>
+          <w:szCs w:val="18"/>
+          <w:u w:val="single"/>
+          <w:lang w:val="en-US"/>
+        </w:rPr>
+      </w:pPr>
+      <w:r>
+        <w:rPr>
+          <w:rFonts w:ascii="Lucida Console" w:hAnsi="Lucida Console"/>
+          <w:sz w:val="18"/>
+          <w:szCs w:val="18"/>
+          <w:u w:val="single"/>
+        </w:rPr>
+        <w:t>Добавление</w:t>
+      </w:r>
+      <w:r>
+        <w:rPr>
+          <w:rFonts w:ascii="Lucida Console" w:hAnsi="Lucida Console"/>
+          <w:sz w:val="18"/>
+          <w:szCs w:val="18"/>
+          <w:u w:val="single"/>
+          <w:lang w:val="en-US"/>
+        </w:rPr>
+        <w:t xml:space="preserve"> </w:t>
+      </w:r>
+      <w:r>
+        <w:rPr>
+          <w:rFonts w:ascii="Lucida Console" w:hAnsi="Lucida Console"/>
+          <w:sz w:val="18"/>
+          <w:szCs w:val="18"/>
+          <w:u w:val="single"/>
+        </w:rPr>
+        <w:t>каталога</w:t>
+      </w:r>
+      <w:r>
+        <w:rPr>
+          <w:rFonts w:ascii="Lucida Console" w:hAnsi="Lucida Console"/>
+          <w:sz w:val="18"/>
+          <w:szCs w:val="18"/>
+          <w:u w:val="single"/>
+          <w:lang w:val="en-US"/>
+        </w:rPr>
+        <w:t>:</w:t>
+      </w:r>
+    </w:p>
+    <w:p>
+      <w:pPr>
+        <w:rPr>
+          <w:rFonts w:ascii="Lucida Console" w:hAnsi="Lucida Console"/>
+          <w:sz w:val="18"/>
+          <w:szCs w:val="18"/>
+          <w:lang w:val="en-US"/>
+        </w:rPr>
+      </w:pPr>
+      <w:proofErr w:type="spellStart"/>
+      <w:proofErr w:type="gramStart"/>
+      <w:r>
+        <w:rPr>
+          <w:rFonts w:ascii="Lucida Console" w:hAnsi="Lucida Console"/>
+          <w:sz w:val="18"/>
+          <w:szCs w:val="18"/>
+          <w:lang w:val="en-US"/>
+        </w:rPr>
+        <w:t>git</w:t>
+      </w:r>
+      <w:proofErr w:type="spellEnd"/>
+      <w:proofErr w:type="gramEnd"/>
+      <w:r>
+        <w:rPr>
+          <w:rFonts w:ascii="Lucida Console" w:hAnsi="Lucida Console"/>
+          <w:sz w:val="18"/>
+          <w:szCs w:val="18"/>
+          <w:lang w:val="en-US"/>
+        </w:rPr>
+        <w:t xml:space="preserve"> init</w:t>
+      </w:r>
+    </w:p>
+    <w:p>
+      <w:pPr>
+        <w:rPr>
+          <w:rFonts w:ascii="Lucida Console" w:hAnsi="Lucida Console"/>
+          <w:sz w:val="18"/>
+          <w:szCs w:val="18"/>
+          <w:lang w:val="en-US"/>
+        </w:rPr>
+      </w:pPr>
+      <w:proofErr w:type="spellStart"/>
+      <w:proofErr w:type="gramStart"/>
+      <w:r>
+        <w:rPr>
+          <w:rFonts w:ascii="Lucida Console" w:hAnsi="Lucida Console"/>
+          <w:sz w:val="18"/>
+          <w:szCs w:val="18"/>
+          <w:lang w:val="en-US"/>
+        </w:rPr>
+        <w:t>git</w:t>
+      </w:r>
+      <w:proofErr w:type="spellEnd"/>
+      <w:proofErr w:type="gramEnd"/>
+      <w:r>
+        <w:rPr>
+          <w:rFonts w:ascii="Lucida Console" w:hAnsi="Lucida Console"/>
+          <w:sz w:val="18"/>
+          <w:szCs w:val="18"/>
+          <w:lang w:val="en-US"/>
+        </w:rPr>
+        <w:t xml:space="preserve"> branch –M </w:t>
+      </w:r>
+      <w:proofErr w:type="spellStart"/>
+      <w:r>
+        <w:rPr>
+          <w:rFonts w:ascii="Lucida Console" w:hAnsi="Lucida Console"/>
           <w:sz w:val="18"/>
           <w:szCs w:val="18"/>
           <w:lang w:val="en-US"/>
@@ -535,6 +230,372 @@
     <w:p>
       <w:pPr>
         <w:rPr>
+          <w:rFonts w:ascii="Lucida Console" w:hAnsi="Lucida Console"/>
+          <w:sz w:val="18"/>
+          <w:szCs w:val="18"/>
+          <w:lang w:val="en-US"/>
+        </w:rPr>
+      </w:pPr>
+      <w:proofErr w:type="spellStart"/>
+      <w:proofErr w:type="gramStart"/>
+      <w:r>
+        <w:rPr>
+          <w:rFonts w:ascii="Lucida Console" w:hAnsi="Lucida Console"/>
+          <w:sz w:val="18"/>
+          <w:szCs w:val="18"/>
+          <w:lang w:val="en-US"/>
+        </w:rPr>
+        <w:t>git</w:t>
+      </w:r>
+      <w:proofErr w:type="spellEnd"/>
+      <w:proofErr w:type="gramEnd"/>
+      <w:r>
+        <w:rPr>
+          <w:rFonts w:ascii="Lucida Console" w:hAnsi="Lucida Console"/>
+          <w:sz w:val="18"/>
+          <w:szCs w:val="18"/>
+          <w:lang w:val="en-US"/>
+        </w:rPr>
+        <w:t xml:space="preserve"> add .</w:t>
+      </w:r>
+    </w:p>
+    <w:p>
+      <w:pPr>
+        <w:rPr>
+          <w:rFonts w:ascii="Lucida Console" w:hAnsi="Lucida Console"/>
+          <w:sz w:val="18"/>
+          <w:szCs w:val="18"/>
+          <w:lang w:val="en-US"/>
+        </w:rPr>
+      </w:pPr>
+      <w:proofErr w:type="spellStart"/>
+      <w:proofErr w:type="gramStart"/>
+      <w:r>
+        <w:rPr>
+          <w:rFonts w:ascii="Lucida Console" w:hAnsi="Lucida Console"/>
+          <w:sz w:val="18"/>
+          <w:szCs w:val="18"/>
+          <w:lang w:val="en-US"/>
+        </w:rPr>
+        <w:t>git</w:t>
+      </w:r>
+      <w:proofErr w:type="spellEnd"/>
+      <w:proofErr w:type="gramEnd"/>
+      <w:r>
+        <w:rPr>
+          <w:rFonts w:ascii="Lucida Console" w:hAnsi="Lucida Console"/>
+          <w:sz w:val="18"/>
+          <w:szCs w:val="18"/>
+          <w:lang w:val="en-US"/>
+        </w:rPr>
+        <w:t xml:space="preserve"> commit –m “casetools_lab3”</w:t>
+      </w:r>
+    </w:p>
+    <w:p>
+      <w:pPr>
+        <w:rPr>
+          <w:rFonts w:ascii="Lucida Console" w:hAnsi="Lucida Console" w:cs="Lucida Console"/>
+          <w:sz w:val="18"/>
+          <w:szCs w:val="18"/>
+          <w:lang w:val="en-US"/>
+        </w:rPr>
+      </w:pPr>
+      <w:proofErr w:type="spellStart"/>
+      <w:proofErr w:type="gramStart"/>
+      <w:r>
+        <w:rPr>
+          <w:rFonts w:ascii="Lucida Console" w:hAnsi="Lucida Console" w:cs="Lucida Console"/>
+          <w:sz w:val="18"/>
+          <w:szCs w:val="18"/>
+          <w:lang w:val="en-US"/>
+        </w:rPr>
+        <w:t>git</w:t>
+      </w:r>
+      <w:proofErr w:type="spellEnd"/>
+      <w:proofErr w:type="gramEnd"/>
+      <w:r>
+        <w:rPr>
+          <w:rFonts w:ascii="Lucida Console" w:hAnsi="Lucida Console" w:cs="Lucida Console"/>
+          <w:sz w:val="18"/>
+          <w:szCs w:val="18"/>
+          <w:lang w:val="en-US"/>
+        </w:rPr>
+        <w:t xml:space="preserve"> remote add origin </w:t>
+      </w:r>
+      <w:hyperlink r:id="rId6" w:history="1">
+        <w:r>
+          <w:rPr>
+            <w:rStyle w:val="a3"/>
+            <w:rFonts w:ascii="Lucida Console" w:hAnsi="Lucida Console" w:cs="Lucida Console"/>
+            <w:sz w:val="18"/>
+            <w:szCs w:val="18"/>
+            <w:lang w:val="en-US"/>
+          </w:rPr>
+          <w:t>https://github.com/evolkova01/docker.git</w:t>
+        </w:r>
+      </w:hyperlink>
+    </w:p>
+    <w:p>
+      <w:pPr>
+        <w:rPr>
+          <w:rFonts w:ascii="Lucida Console" w:hAnsi="Lucida Console" w:cs="Lucida Console"/>
+          <w:sz w:val="18"/>
+          <w:szCs w:val="18"/>
+          <w:lang w:val="en-US"/>
+        </w:rPr>
+      </w:pPr>
+      <w:proofErr w:type="spellStart"/>
+      <w:proofErr w:type="gramStart"/>
+      <w:r>
+        <w:rPr>
+          <w:rFonts w:ascii="Lucida Console" w:hAnsi="Lucida Console" w:cs="Lucida Console"/>
+          <w:sz w:val="18"/>
+          <w:szCs w:val="18"/>
+          <w:lang w:val="en-US"/>
+        </w:rPr>
+        <w:t>git</w:t>
+      </w:r>
+      <w:proofErr w:type="spellEnd"/>
+      <w:proofErr w:type="gramEnd"/>
+      <w:r>
+        <w:rPr>
+          <w:rFonts w:ascii="Lucida Console" w:hAnsi="Lucida Console" w:cs="Lucida Console"/>
+          <w:sz w:val="18"/>
+          <w:szCs w:val="18"/>
+          <w:lang w:val="en-US"/>
+        </w:rPr>
+        <w:t xml:space="preserve"> push -u origin </w:t>
+      </w:r>
+      <w:proofErr w:type="spellStart"/>
+      <w:r>
+        <w:rPr>
+          <w:rFonts w:ascii="Lucida Console" w:hAnsi="Lucida Console" w:cs="Lucida Console"/>
+          <w:sz w:val="18"/>
+          <w:szCs w:val="18"/>
+          <w:lang w:val="en-US"/>
+        </w:rPr>
+        <w:t>evolkova</w:t>
+      </w:r>
+      <w:proofErr w:type="spellEnd"/>
+    </w:p>
+    <w:p>
+      <w:pPr>
+        <w:rPr>
+          <w:rFonts w:ascii="Lucida Console" w:hAnsi="Lucida Console" w:cs="Lucida Console"/>
+          <w:sz w:val="18"/>
+          <w:szCs w:val="18"/>
+          <w:u w:val="single"/>
+          <w:lang w:val="en-US"/>
+        </w:rPr>
+      </w:pPr>
+      <w:r>
+        <w:rPr>
+          <w:rFonts w:ascii="Lucida Console" w:hAnsi="Lucida Console" w:cs="Lucida Console"/>
+          <w:sz w:val="18"/>
+          <w:szCs w:val="18"/>
+          <w:u w:val="single"/>
+        </w:rPr>
+        <w:t>Добавление</w:t>
+      </w:r>
+      <w:r>
+        <w:rPr>
+          <w:rFonts w:ascii="Lucida Console" w:hAnsi="Lucida Console" w:cs="Lucida Console"/>
+          <w:sz w:val="18"/>
+          <w:szCs w:val="18"/>
+          <w:u w:val="single"/>
+          <w:lang w:val="en-US"/>
+        </w:rPr>
+        <w:t xml:space="preserve"> </w:t>
+      </w:r>
+      <w:r>
+        <w:rPr>
+          <w:rFonts w:ascii="Lucida Console" w:hAnsi="Lucida Console" w:cs="Lucida Console"/>
+          <w:sz w:val="18"/>
+          <w:szCs w:val="18"/>
+          <w:u w:val="single"/>
+        </w:rPr>
+        <w:t>файла</w:t>
+      </w:r>
+      <w:r>
+        <w:rPr>
+          <w:rFonts w:ascii="Lucida Console" w:hAnsi="Lucida Console" w:cs="Lucida Console"/>
+          <w:sz w:val="18"/>
+          <w:szCs w:val="18"/>
+          <w:u w:val="single"/>
+          <w:lang w:val="en-US"/>
+        </w:rPr>
+        <w:t>:</w:t>
+      </w:r>
+    </w:p>
+    <w:p>
+      <w:pPr>
+        <w:rPr>
+          <w:rFonts w:ascii="Lucida Console" w:hAnsi="Lucida Console" w:cs="Lucida Console"/>
+          <w:sz w:val="18"/>
+          <w:szCs w:val="18"/>
+          <w:lang w:val="en-US"/>
+        </w:rPr>
+      </w:pPr>
+      <w:proofErr w:type="spellStart"/>
+      <w:proofErr w:type="gramStart"/>
+      <w:r>
+        <w:rPr>
+          <w:rFonts w:ascii="Lucida Console" w:hAnsi="Lucida Console" w:cs="Lucida Console"/>
+          <w:sz w:val="18"/>
+          <w:szCs w:val="18"/>
+          <w:lang w:val="en-US"/>
+        </w:rPr>
+        <w:t>git</w:t>
+      </w:r>
+      <w:proofErr w:type="spellEnd"/>
+      <w:proofErr w:type="gramEnd"/>
+      <w:r>
+        <w:rPr>
+          <w:rFonts w:ascii="Lucida Console" w:hAnsi="Lucida Console" w:cs="Lucida Console"/>
+          <w:sz w:val="18"/>
+          <w:szCs w:val="18"/>
+          <w:lang w:val="en-US"/>
+        </w:rPr>
+        <w:t xml:space="preserve"> add README.md</w:t>
+      </w:r>
+    </w:p>
+    <w:p>
+      <w:pPr>
+        <w:rPr>
+          <w:rFonts w:ascii="Lucida Console" w:hAnsi="Lucida Console" w:cs="Lucida Console"/>
+          <w:sz w:val="18"/>
+          <w:szCs w:val="18"/>
+          <w:lang w:val="en-US"/>
+        </w:rPr>
+      </w:pPr>
+      <w:proofErr w:type="spellStart"/>
+      <w:proofErr w:type="gramStart"/>
+      <w:r>
+        <w:rPr>
+          <w:rFonts w:ascii="Lucida Console" w:hAnsi="Lucida Console" w:cs="Lucida Console"/>
+          <w:sz w:val="18"/>
+          <w:szCs w:val="18"/>
+          <w:lang w:val="en-US"/>
+        </w:rPr>
+        <w:t>git</w:t>
+      </w:r>
+      <w:proofErr w:type="spellEnd"/>
+      <w:proofErr w:type="gramEnd"/>
+      <w:r>
+        <w:rPr>
+          <w:rFonts w:ascii="Lucida Console" w:hAnsi="Lucida Console" w:cs="Lucida Console"/>
+          <w:sz w:val="18"/>
+          <w:szCs w:val="18"/>
+          <w:lang w:val="en-US"/>
+        </w:rPr>
+        <w:t xml:space="preserve"> status</w:t>
+      </w:r>
+    </w:p>
+    <w:p>
+      <w:pPr>
+        <w:rPr>
+          <w:rFonts w:ascii="Lucida Console" w:hAnsi="Lucida Console" w:cs="Lucida Console"/>
+          <w:sz w:val="18"/>
+          <w:szCs w:val="18"/>
+          <w:lang w:val="en-US"/>
+        </w:rPr>
+      </w:pPr>
+      <w:proofErr w:type="spellStart"/>
+      <w:proofErr w:type="gramStart"/>
+      <w:r>
+        <w:rPr>
+          <w:rFonts w:ascii="Lucida Console" w:hAnsi="Lucida Console" w:cs="Lucida Console"/>
+          <w:sz w:val="18"/>
+          <w:szCs w:val="18"/>
+          <w:lang w:val="en-US"/>
+        </w:rPr>
+        <w:t>git</w:t>
+      </w:r>
+      <w:proofErr w:type="spellEnd"/>
+      <w:proofErr w:type="gramEnd"/>
+      <w:r>
+        <w:rPr>
+          <w:rFonts w:ascii="Lucida Console" w:hAnsi="Lucida Console" w:cs="Lucida Console"/>
+          <w:sz w:val="18"/>
+          <w:szCs w:val="18"/>
+          <w:lang w:val="en-US"/>
+        </w:rPr>
+        <w:t xml:space="preserve"> commit -m "adding"</w:t>
+      </w:r>
+    </w:p>
+    <w:p>
+      <w:pPr>
+        <w:rPr>
+          <w:rFonts w:ascii="Lucida Console" w:hAnsi="Lucida Console" w:cs="Lucida Console"/>
+          <w:sz w:val="18"/>
+          <w:szCs w:val="18"/>
+          <w:lang w:val="en-US"/>
+        </w:rPr>
+      </w:pPr>
+      <w:proofErr w:type="spellStart"/>
+      <w:proofErr w:type="gramStart"/>
+      <w:r>
+        <w:rPr>
+          <w:rFonts w:ascii="Lucida Console" w:hAnsi="Lucida Console" w:cs="Lucida Console"/>
+          <w:sz w:val="18"/>
+          <w:szCs w:val="18"/>
+          <w:lang w:val="en-US"/>
+        </w:rPr>
+        <w:t>git</w:t>
+      </w:r>
+      <w:proofErr w:type="spellEnd"/>
+      <w:proofErr w:type="gramEnd"/>
+      <w:r>
+        <w:rPr>
+          <w:rFonts w:ascii="Lucida Console" w:hAnsi="Lucida Console" w:cs="Lucida Console"/>
+          <w:sz w:val="18"/>
+          <w:szCs w:val="18"/>
+          <w:lang w:val="en-US"/>
+        </w:rPr>
+        <w:t xml:space="preserve"> pu</w:t>
+      </w:r>
+      <w:r>
+        <w:rPr>
+          <w:rFonts w:ascii="Lucida Console" w:hAnsi="Lucida Console" w:cs="Lucida Console"/>
+          <w:sz w:val="18"/>
+          <w:szCs w:val="18"/>
+          <w:lang w:val="en-US"/>
+        </w:rPr>
+        <w:t>sh</w:t>
+      </w:r>
+    </w:p>
+    <w:p>
+      <w:pPr>
+        <w:rPr>
+          <w:rFonts w:ascii="Lucida Console" w:hAnsi="Lucida Console" w:cs="Lucida Console"/>
+          <w:sz w:val="18"/>
+          <w:szCs w:val="18"/>
+        </w:rPr>
+      </w:pPr>
+      <w:proofErr w:type="spellStart"/>
+      <w:r>
+        <w:rPr>
+          <w:rFonts w:ascii="Lucida Console" w:hAnsi="Lucida Console" w:cs="Lucida Console"/>
+          <w:sz w:val="18"/>
+          <w:szCs w:val="18"/>
+          <w:lang w:val="en-US"/>
+        </w:rPr>
+        <w:t>git</w:t>
+      </w:r>
+      <w:proofErr w:type="spellEnd"/>
+      <w:r>
+        <w:rPr>
+          <w:rFonts w:ascii="Lucida Console" w:hAnsi="Lucida Console" w:cs="Lucida Console"/>
+          <w:sz w:val="18"/>
+          <w:szCs w:val="18"/>
+          <w:lang w:val="en-US"/>
+        </w:rPr>
+        <w:t xml:space="preserve"> pull</w:t>
+      </w:r>
+    </w:p>
+    <w:p>
+      <w:pPr>
+        <w:rPr>
           <w:rFonts w:ascii="Lucida Console" w:hAnsi="Lucida Console" w:cs="Lucida Console"/>
           <w:sz w:val="18"/>
           <w:szCs w:val="18"/>
@@ -557,38 +618,6 @@
           <w:rFonts w:ascii="Lucida Console" w:hAnsi="Lucida Console" w:cs="Lucida Console"/>
           <w:sz w:val="18"/>
           <w:szCs w:val="18"/>
-          <w:lang w:val="en-US"/>
-        </w:rPr>
-      </w:pPr>
-      <w:proofErr w:type="spellStart"/>
-      <w:proofErr w:type="gramStart"/>
-      <w:r>
-        <w:rPr>
-          <w:rFonts w:ascii="Lucida Console" w:hAnsi="Lucida Console" w:cs="Lucida Console"/>
-          <w:sz w:val="18"/>
-          <w:szCs w:val="18"/>
-          <w:lang w:val="en-US"/>
-        </w:rPr>
-        <w:t>git</w:t>
-      </w:r>
-      <w:proofErr w:type="spellEnd"/>
-      <w:proofErr w:type="gramEnd"/>
-      <w:r>
-        <w:rPr>
-          <w:rFonts w:ascii="Lucida Console" w:hAnsi="Lucida Console" w:cs="Lucida Console"/>
-          <w:sz w:val="18"/>
-          <w:szCs w:val="18"/>
-          <w:lang w:val="en-US"/>
-        </w:rPr>
-        <w:t xml:space="preserve"> log </w:t>
-      </w:r>
-    </w:p>
-    <w:p>
-      <w:pPr>
-        <w:rPr>
-          <w:rFonts w:ascii="Lucida Console" w:hAnsi="Lucida Console" w:cs="Lucida Console"/>
-          <w:sz w:val="18"/>
-          <w:szCs w:val="18"/>
         </w:rPr>
       </w:pPr>
       <w:proofErr w:type="spellStart"/>
@@ -627,6 +656,53 @@
           <w:sz w:val="18"/>
           <w:szCs w:val="18"/>
         </w:rPr>
+        <w:t xml:space="preserve"> </w:t>
+      </w:r>
+    </w:p>
+    <w:p>
+      <w:pPr>
+        <w:rPr>
+          <w:rFonts w:ascii="Lucida Console" w:hAnsi="Lucida Console" w:cs="Lucida Console"/>
+          <w:sz w:val="18"/>
+          <w:szCs w:val="18"/>
+        </w:rPr>
+      </w:pPr>
+      <w:proofErr w:type="spellStart"/>
+      <w:proofErr w:type="gramStart"/>
+      <w:r>
+        <w:rPr>
+          <w:rFonts w:ascii="Lucida Console" w:hAnsi="Lucida Console" w:cs="Lucida Console"/>
+          <w:sz w:val="18"/>
+          <w:szCs w:val="18"/>
+          <w:lang w:val="en-US"/>
+        </w:rPr>
+        <w:t>git</w:t>
+      </w:r>
+      <w:proofErr w:type="spellEnd"/>
+      <w:proofErr w:type="gramEnd"/>
+      <w:r>
+        <w:rPr>
+          <w:rFonts w:ascii="Lucida Console" w:hAnsi="Lucida Console" w:cs="Lucida Console"/>
+          <w:sz w:val="18"/>
+          <w:szCs w:val="18"/>
+        </w:rPr>
+        <w:t xml:space="preserve"> </w:t>
+      </w:r>
+      <w:r>
+        <w:rPr>
+          <w:rFonts w:ascii="Lucida Console" w:hAnsi="Lucida Console" w:cs="Lucida Console"/>
+          <w:sz w:val="18"/>
+          <w:szCs w:val="18"/>
+          <w:lang w:val="en-US"/>
+        </w:rPr>
+        <w:t>log</w:t>
+      </w:r>
+      <w:r>
+        <w:rPr>
+          <w:rFonts w:ascii="Lucida Console" w:hAnsi="Lucida Console" w:cs="Lucida Console"/>
+          <w:sz w:val="18"/>
+          <w:szCs w:val="18"/>
+        </w:rPr>
         <w:t xml:space="preserve"> –</w:t>
       </w:r>
       <w:r>
@@ -671,7 +747,6 @@
           <w:rFonts w:ascii="Lucida Console" w:hAnsi="Lucida Console" w:cs="Lucida Console"/>
           <w:sz w:val="18"/>
           <w:szCs w:val="18"/>
-          <w:lang w:val="en-US"/>
         </w:rPr>
       </w:pPr>
       <w:proofErr w:type="spellStart"/>
@@ -737,15 +812,237 @@
           <w:rFonts w:ascii="Lucida Console" w:hAnsi="Lucida Console" w:cs="Lucida Console"/>
           <w:sz w:val="18"/>
           <w:szCs w:val="18"/>
-        </w:rPr>
-      </w:pPr>
-    </w:p>
-    <w:p>
-      <w:pPr>
-        <w:rPr>
-          <w:rFonts w:ascii="Lucida Console" w:hAnsi="Lucida Console"/>
-          <w:sz w:val="18"/>
-          <w:szCs w:val="18"/>
+          <w:u w:val="single"/>
+        </w:rPr>
+      </w:pPr>
+      <w:r>
+        <w:rPr>
+          <w:rFonts w:ascii="Lucida Console" w:hAnsi="Lucida Console" w:cs="Lucida Console"/>
+          <w:sz w:val="18"/>
+          <w:szCs w:val="18"/>
+          <w:u w:val="single"/>
+        </w:rPr>
+        <w:t xml:space="preserve">Возврат к </w:t>
+      </w:r>
+      <w:proofErr w:type="gramStart"/>
+      <w:r>
+        <w:rPr>
+          <w:rFonts w:ascii="Lucida Console" w:hAnsi="Lucida Console" w:cs="Lucida Console"/>
+          <w:sz w:val="18"/>
+          <w:szCs w:val="18"/>
+          <w:u w:val="single"/>
+        </w:rPr>
+        <w:t>определенному</w:t>
+      </w:r>
+      <w:proofErr w:type="gramEnd"/>
+      <w:r>
+        <w:rPr>
+          <w:rFonts w:ascii="Lucida Console" w:hAnsi="Lucida Console" w:cs="Lucida Console"/>
+          <w:sz w:val="18"/>
+          <w:szCs w:val="18"/>
+          <w:u w:val="single"/>
+        </w:rPr>
+        <w:t xml:space="preserve"> </w:t>
+      </w:r>
+      <w:proofErr w:type="spellStart"/>
+      <w:r>
+        <w:rPr>
+          <w:rFonts w:ascii="Lucida Console" w:hAnsi="Lucida Console" w:cs="Lucida Console"/>
+          <w:sz w:val="18"/>
+          <w:szCs w:val="18"/>
+          <w:u w:val="single"/>
+        </w:rPr>
+        <w:t>коммиту</w:t>
+      </w:r>
+      <w:proofErr w:type="spellEnd"/>
+      <w:r>
+        <w:rPr>
+          <w:rFonts w:ascii="Lucida Console" w:hAnsi="Lucida Console" w:cs="Lucida Console"/>
+          <w:sz w:val="18"/>
+          <w:szCs w:val="18"/>
+          <w:u w:val="single"/>
+        </w:rPr>
+        <w:t>:</w:t>
+      </w:r>
+    </w:p>
+    <w:p>
+      <w:pPr>
+        <w:rPr>
+          <w:rFonts w:ascii="Lucida Console" w:hAnsi="Lucida Console" w:cs="Lucida Console"/>
+          <w:sz w:val="18"/>
+          <w:szCs w:val="18"/>
+        </w:rPr>
+      </w:pPr>
+      <w:proofErr w:type="spellStart"/>
+      <w:proofErr w:type="gramStart"/>
+      <w:r>
+        <w:rPr>
+          <w:rFonts w:ascii="Lucida Console" w:hAnsi="Lucida Console" w:cs="Lucida Console"/>
+          <w:sz w:val="18"/>
+          <w:szCs w:val="18"/>
+          <w:lang w:val="en-US"/>
+        </w:rPr>
+        <w:t>git</w:t>
+      </w:r>
+      <w:proofErr w:type="spellEnd"/>
+      <w:proofErr w:type="gramEnd"/>
+      <w:r>
+        <w:rPr>
+          <w:rFonts w:ascii="Lucida Console" w:hAnsi="Lucida Console" w:cs="Lucida Console"/>
+          <w:sz w:val="18"/>
+          <w:szCs w:val="18"/>
+        </w:rPr>
+        <w:t xml:space="preserve"> </w:t>
+      </w:r>
+      <w:r>
+        <w:rPr>
+          <w:rFonts w:ascii="Lucida Console" w:hAnsi="Lucida Console" w:cs="Lucida Console"/>
+          <w:sz w:val="18"/>
+          <w:szCs w:val="18"/>
+          <w:lang w:val="en-US"/>
+        </w:rPr>
+        <w:t>checkout</w:t>
+      </w:r>
+      <w:r>
+        <w:rPr>
+          <w:rFonts w:ascii="Lucida Console" w:hAnsi="Lucida Console" w:cs="Lucida Console"/>
+          <w:sz w:val="18"/>
+          <w:szCs w:val="18"/>
+        </w:rPr>
+        <w:t xml:space="preserve"> [</w:t>
+      </w:r>
+      <w:r>
+        <w:rPr>
+          <w:rFonts w:ascii="Lucida Console" w:hAnsi="Lucida Console" w:cs="Lucida Console"/>
+          <w:sz w:val="18"/>
+          <w:szCs w:val="18"/>
+          <w:lang w:val="en-US"/>
+        </w:rPr>
+        <w:t>hash</w:t>
+      </w:r>
+      <w:r>
+        <w:rPr>
+          <w:rFonts w:ascii="Lucida Console" w:hAnsi="Lucida Console" w:cs="Lucida Console"/>
+          <w:sz w:val="18"/>
+          <w:szCs w:val="18"/>
+        </w:rPr>
+        <w:t xml:space="preserve"> </w:t>
+      </w:r>
+      <w:r>
+        <w:rPr>
+          <w:rFonts w:ascii="Lucida Console" w:hAnsi="Lucida Console" w:cs="Lucida Console"/>
+          <w:sz w:val="18"/>
+          <w:szCs w:val="18"/>
+          <w:lang w:val="en-US"/>
+        </w:rPr>
+        <w:t>of</w:t>
+      </w:r>
+      <w:r>
+        <w:rPr>
+          <w:rFonts w:ascii="Lucida Console" w:hAnsi="Lucida Console" w:cs="Lucida Console"/>
+          <w:sz w:val="18"/>
+          <w:szCs w:val="18"/>
+        </w:rPr>
+        <w:t xml:space="preserve"> </w:t>
+      </w:r>
+      <w:r>
+        <w:rPr>
+          <w:rFonts w:ascii="Lucida Console" w:hAnsi="Lucida Console" w:cs="Lucida Console"/>
+          <w:sz w:val="18"/>
+          <w:szCs w:val="18"/>
+          <w:lang w:val="en-US"/>
+        </w:rPr>
+        <w:t>commit</w:t>
+      </w:r>
+      <w:r>
+        <w:rPr>
+          <w:rFonts w:ascii="Lucida Console" w:hAnsi="Lucida Console" w:cs="Lucida Console"/>
+          <w:sz w:val="18"/>
+          <w:szCs w:val="18"/>
+        </w:rPr>
+        <w:t>]</w:t>
+      </w:r>
+    </w:p>
+    <w:p>
+      <w:pPr>
+        <w:rPr>
+          <w:rFonts w:ascii="Lucida Console" w:hAnsi="Lucida Console" w:cs="Lucida Console"/>
+          <w:sz w:val="18"/>
+          <w:szCs w:val="18"/>
+          <w:lang w:val="en-US"/>
+        </w:rPr>
+      </w:pPr>
+      <w:proofErr w:type="spellStart"/>
+      <w:proofErr w:type="gramStart"/>
+      <w:r>
+        <w:rPr>
+          <w:rFonts w:ascii="Lucida Console" w:hAnsi="Lucida Console" w:cs="Lucida Console"/>
+          <w:sz w:val="18"/>
+          <w:szCs w:val="18"/>
+          <w:lang w:val="en-US"/>
+        </w:rPr>
+        <w:t>git</w:t>
+      </w:r>
+      <w:proofErr w:type="spellEnd"/>
+      <w:proofErr w:type="gramEnd"/>
+      <w:r>
+        <w:rPr>
+          <w:rFonts w:ascii="Lucida Console" w:hAnsi="Lucida Console" w:cs="Lucida Console"/>
+          <w:sz w:val="18"/>
+          <w:szCs w:val="18"/>
+          <w:lang w:val="en-US"/>
+        </w:rPr>
+        <w:t xml:space="preserve"> checkout </w:t>
+      </w:r>
+      <w:proofErr w:type="spellStart"/>
+      <w:r>
+        <w:rPr>
+          <w:rFonts w:ascii="Lucida Console" w:hAnsi="Lucida Console" w:cs="Lucida Console"/>
+          <w:sz w:val="18"/>
+          <w:szCs w:val="18"/>
+          <w:lang w:val="en-US"/>
+        </w:rPr>
+        <w:t>evolkova</w:t>
+      </w:r>
+      <w:proofErr w:type="spellEnd"/>
+    </w:p>
+    <w:p>
+      <w:pPr>
+        <w:rPr>
+          <w:rFonts w:ascii="Lucida Console" w:hAnsi="Lucida Console" w:cs="Lucida Console"/>
+          <w:sz w:val="18"/>
+          <w:szCs w:val="18"/>
+          <w:lang w:val="en-US"/>
+        </w:rPr>
+      </w:pPr>
+      <w:proofErr w:type="spellStart"/>
+      <w:r>
+        <w:rPr>
+          <w:rFonts w:ascii="Lucida Console" w:hAnsi="Lucida Console" w:cs="Lucida Console"/>
+          <w:sz w:val="18"/>
+          <w:szCs w:val="18"/>
+          <w:lang w:val="en-US"/>
+        </w:rPr>
+        <w:t>git</w:t>
+      </w:r>
+      <w:proofErr w:type="spellEnd"/>
+      <w:r>
+        <w:rPr>
+          <w:rFonts w:ascii="Lucida Console" w:hAnsi="Lucida Console" w:cs="Lucida Console"/>
+          <w:sz w:val="18"/>
+          <w:szCs w:val="18"/>
+          <w:lang w:val="en-US"/>
+        </w:rPr>
+        <w:t xml:space="preserve"> revert [hash of commit]</w:t>
+      </w:r>
+    </w:p>
+    <w:p>
+      <w:pPr>
+        <w:rPr>
+          <w:rFonts w:ascii="Lucida Console" w:hAnsi="Lucida Console"/>
+          <w:sz w:val="18"/>
+          <w:szCs w:val="18"/>
+          <w:lang w:val="en-US"/>
         </w:rPr>
       </w:pPr>
     </w:p>
@@ -1243,4 +1540,16 @@
   <a:objectDefaults/>
   <a:extraClrSchemeLst/>
 </a:theme>
+</file>
+
+<file path=customXml/item1.xml><?xml version="1.0" encoding="utf-8"?>
+<b:Sources xmlns:b="http://schemas.openxmlformats.org/officeDocument/2006/bibliography" xmlns="http://schemas.openxmlformats.org/officeDocument/2006/bibliography" SelectedStyle="\APA.XSL" StyleName="APA Fifth Edition"/>
+</file>
+
+<file path=customXml/itemProps1.xml><?xml version="1.0" encoding="utf-8"?>
+<ds:datastoreItem xmlns:ds="http://schemas.openxmlformats.org/officeDocument/2006/customXml" ds:itemID="{65D0B825-D76A-4A1E-9983-30A34DEC43F4}">
+  <ds:schemaRefs>
+    <ds:schemaRef ds:uri="http://schemas.openxmlformats.org/officeDocument/2006/bibliography"/>
+  </ds:schemaRefs>
+</ds:datastoreItem>
 </file>